--- a/Homework/Homework7/CSC_204_HOMEWORK_07_FA_17.docx
+++ b/Homework/Homework7/CSC_204_HOMEWORK_07_FA_17.docx
@@ -55,6 +55,13 @@
                 <w:i/>
               </w:rPr>
             </w:pPr>
+            <w:r>
+              <w:rPr>
+                <w:b/>
+                <w:i/>
+              </w:rPr>
+              <w:t>Luke Papademas</w:t>
+            </w:r>
           </w:p>
         </w:tc>
         <w:tc>
@@ -97,6 +104,13 @@
                 <w:b/>
               </w:rPr>
             </w:pPr>
+            <w:r>
+              <w:rPr>
+                <w:rFonts w:ascii="Tahoma" w:hAnsi="Tahoma"/>
+                <w:b/>
+              </w:rPr>
+              <w:t>7/7</w:t>
+            </w:r>
           </w:p>
         </w:tc>
       </w:tr>
@@ -1428,7 +1442,7 @@
           <w:szCs w:val="18"/>
         </w:rPr>
       </w:pPr>
-      <w:hyperlink r:id="rId7" w:history="1">
+      <w:hyperlink r:id="rId8" w:history="1">
         <w:r>
           <w:rPr>
             <w:rStyle w:val="Hyperlink"/>
@@ -1467,7 +1481,7 @@
         <w:tab/>
         <w:t xml:space="preserve"> </w:t>
       </w:r>
-      <w:hyperlink r:id="rId8" w:history="1">
+      <w:hyperlink r:id="rId9" w:history="1">
         <w:r>
           <w:rPr>
             <w:rStyle w:val="Hyperlink"/>
@@ -1626,6 +1640,15 @@
                 <w:szCs w:val="18"/>
               </w:rPr>
             </w:pPr>
+            <w:r>
+              <w:rPr>
+                <w:b w:val="0"/>
+                <w:bCs/>
+                <w:sz w:val="18"/>
+                <w:szCs w:val="18"/>
+              </w:rPr>
+              <w:t>Amdahl’s law states that the overall speedup of a computer depends on both the speedup in a particular component and how much that component is used by the system.</w:t>
+            </w:r>
           </w:p>
           <w:p>
             <w:pPr>
@@ -1771,6 +1794,15 @@
                 <w:szCs w:val="18"/>
               </w:rPr>
             </w:pPr>
+            <w:r>
+              <w:rPr>
+                <w:b w:val="0"/>
+                <w:bCs/>
+                <w:sz w:val="18"/>
+                <w:szCs w:val="18"/>
+              </w:rPr>
+              <w:t>Data compression is the process of reducing the size of a data file to improve storage and transmission.</w:t>
+            </w:r>
           </w:p>
           <w:p>
             <w:pPr>
@@ -1949,6 +1981,164 @@
                 <w:szCs w:val="18"/>
               </w:rPr>
             </w:pPr>
+            <w:r>
+              <w:rPr>
+                <w:b w:val="0"/>
+                <w:bCs/>
+                <w:sz w:val="18"/>
+                <w:szCs w:val="18"/>
+              </w:rPr>
+              <w:t>I/O architectures are defined through the subsystems of components that move data between external devices and a host system. These subsystems include:</w:t>
+            </w:r>
+          </w:p>
+          <w:p>
+            <w:pPr>
+              <w:pStyle w:val="BodyText"/>
+              <w:numPr>
+                <w:ilvl w:val="0"/>
+                <w:numId w:val="2"/>
+              </w:numPr>
+              <w:rPr>
+                <w:b w:val="0"/>
+                <w:bCs/>
+                <w:sz w:val="18"/>
+                <w:szCs w:val="18"/>
+              </w:rPr>
+            </w:pPr>
+            <w:r>
+              <w:rPr>
+                <w:b w:val="0"/>
+                <w:bCs/>
+                <w:sz w:val="18"/>
+                <w:szCs w:val="18"/>
+              </w:rPr>
+              <w:t>Blocks of main memory that are devoted to I/O functions</w:t>
+            </w:r>
+          </w:p>
+          <w:p>
+            <w:pPr>
+              <w:pStyle w:val="BodyText"/>
+              <w:numPr>
+                <w:ilvl w:val="0"/>
+                <w:numId w:val="2"/>
+              </w:numPr>
+              <w:rPr>
+                <w:b w:val="0"/>
+                <w:bCs/>
+                <w:sz w:val="18"/>
+                <w:szCs w:val="18"/>
+              </w:rPr>
+            </w:pPr>
+            <w:r>
+              <w:rPr>
+                <w:b w:val="0"/>
+                <w:bCs/>
+                <w:sz w:val="18"/>
+                <w:szCs w:val="18"/>
+              </w:rPr>
+              <w:t>Buses that provide the means of moving data into and out of the system</w:t>
+            </w:r>
+          </w:p>
+          <w:p>
+            <w:pPr>
+              <w:pStyle w:val="BodyText"/>
+              <w:numPr>
+                <w:ilvl w:val="0"/>
+                <w:numId w:val="2"/>
+              </w:numPr>
+              <w:rPr>
+                <w:b w:val="0"/>
+                <w:bCs/>
+                <w:sz w:val="18"/>
+                <w:szCs w:val="18"/>
+              </w:rPr>
+            </w:pPr>
+            <w:r>
+              <w:rPr>
+                <w:b w:val="0"/>
+                <w:bCs/>
+                <w:sz w:val="18"/>
+                <w:szCs w:val="18"/>
+              </w:rPr>
+              <w:t>Control modules in the host and in peripheral devices</w:t>
+            </w:r>
+          </w:p>
+          <w:p>
+            <w:pPr>
+              <w:pStyle w:val="BodyText"/>
+              <w:numPr>
+                <w:ilvl w:val="0"/>
+                <w:numId w:val="2"/>
+              </w:numPr>
+              <w:rPr>
+                <w:b w:val="0"/>
+                <w:bCs/>
+                <w:sz w:val="18"/>
+                <w:szCs w:val="18"/>
+              </w:rPr>
+            </w:pPr>
+            <w:r>
+              <w:rPr>
+                <w:b w:val="0"/>
+                <w:bCs/>
+                <w:sz w:val="18"/>
+                <w:szCs w:val="18"/>
+              </w:rPr>
+              <w:t>Interfaces to external components such as keyboards and disks</w:t>
+            </w:r>
+          </w:p>
+          <w:p>
+            <w:pPr>
+              <w:pStyle w:val="BodyText"/>
+              <w:numPr>
+                <w:ilvl w:val="0"/>
+                <w:numId w:val="2"/>
+              </w:numPr>
+              <w:rPr>
+                <w:b w:val="0"/>
+                <w:bCs/>
+                <w:sz w:val="18"/>
+                <w:szCs w:val="18"/>
+              </w:rPr>
+            </w:pPr>
+            <w:r>
+              <w:rPr>
+                <w:b w:val="0"/>
+                <w:bCs/>
+                <w:sz w:val="18"/>
+                <w:szCs w:val="18"/>
+              </w:rPr>
+              <w:t>Cabling or communications links between the host systems and its peripherals</w:t>
+            </w:r>
+          </w:p>
+          <w:p>
+            <w:pPr>
+              <w:pStyle w:val="BodyText"/>
+              <w:rPr>
+                <w:b w:val="0"/>
+                <w:bCs/>
+                <w:sz w:val="18"/>
+                <w:szCs w:val="18"/>
+              </w:rPr>
+            </w:pPr>
+            <w:r>
+              <w:rPr>
+                <w:b w:val="0"/>
+                <w:bCs/>
+                <w:sz w:val="18"/>
+                <w:szCs w:val="18"/>
+              </w:rPr>
+              <w:t xml:space="preserve">There are 4 </w:t>
+            </w:r>
+            <w:r>
+              <w:rPr>
+                <w:b w:val="0"/>
+                <w:bCs/>
+                <w:sz w:val="18"/>
+                <w:szCs w:val="18"/>
+              </w:rPr>
+              <w:t>main control methods associated to architectures, including Programmed I/O, Interrupt-Driven I/O, Memory-Mapped I/O, and Direct Memory Access.</w:t>
+            </w:r>
           </w:p>
           <w:p>
             <w:pPr>
@@ -2084,6 +2274,234 @@
                 <w:szCs w:val="18"/>
               </w:rPr>
             </w:pPr>
+            <w:r>
+              <w:rPr>
+                <w:b w:val="0"/>
+                <w:bCs/>
+                <w:sz w:val="18"/>
+                <w:szCs w:val="18"/>
+              </w:rPr>
+              <w:t>RAID is a disk structure that refers to a Redundant Array of Independent Disks. It is intended to provided reliability and performance improvement. There are 7 RAID levels:</w:t>
+            </w:r>
+          </w:p>
+          <w:p>
+            <w:pPr>
+              <w:pStyle w:val="BodyText"/>
+              <w:numPr>
+                <w:ilvl w:val="0"/>
+                <w:numId w:val="3"/>
+              </w:numPr>
+              <w:rPr>
+                <w:b w:val="0"/>
+                <w:bCs/>
+                <w:sz w:val="18"/>
+                <w:szCs w:val="18"/>
+              </w:rPr>
+            </w:pPr>
+            <w:r>
+              <w:rPr>
+                <w:b w:val="0"/>
+                <w:bCs/>
+                <w:sz w:val="18"/>
+                <w:szCs w:val="18"/>
+              </w:rPr>
+              <w:t xml:space="preserve">RAID Level 0 </w:t>
+            </w:r>
+            <w:r>
+              <w:rPr>
+                <w:b w:val="0"/>
+                <w:bCs/>
+                <w:sz w:val="18"/>
+                <w:szCs w:val="18"/>
+              </w:rPr>
+              <w:t>–</w:t>
+            </w:r>
+            <w:r>
+              <w:rPr>
+                <w:b w:val="0"/>
+                <w:bCs/>
+                <w:sz w:val="18"/>
+                <w:szCs w:val="18"/>
+              </w:rPr>
+              <w:t xml:space="preserve"> </w:t>
+            </w:r>
+            <w:r>
+              <w:rPr>
+                <w:b w:val="0"/>
+                <w:bCs/>
+                <w:sz w:val="18"/>
+                <w:szCs w:val="18"/>
+              </w:rPr>
+              <w:t>places data in blocks across several disk surfaces</w:t>
+            </w:r>
+          </w:p>
+          <w:p>
+            <w:pPr>
+              <w:pStyle w:val="BodyText"/>
+              <w:numPr>
+                <w:ilvl w:val="0"/>
+                <w:numId w:val="3"/>
+              </w:numPr>
+              <w:rPr>
+                <w:b w:val="0"/>
+                <w:bCs/>
+                <w:sz w:val="18"/>
+                <w:szCs w:val="18"/>
+              </w:rPr>
+            </w:pPr>
+            <w:r>
+              <w:rPr>
+                <w:b w:val="0"/>
+                <w:bCs/>
+                <w:sz w:val="18"/>
+                <w:szCs w:val="18"/>
+              </w:rPr>
+              <w:t>RAID Level 1 – each time data is written, it is mirrored onto a second set of drives called a mirror set</w:t>
+            </w:r>
+          </w:p>
+          <w:p>
+            <w:pPr>
+              <w:pStyle w:val="BodyText"/>
+              <w:numPr>
+                <w:ilvl w:val="0"/>
+                <w:numId w:val="3"/>
+              </w:numPr>
+              <w:rPr>
+                <w:b w:val="0"/>
+                <w:bCs/>
+                <w:sz w:val="18"/>
+                <w:szCs w:val="18"/>
+              </w:rPr>
+            </w:pPr>
+            <w:r>
+              <w:rPr>
+                <w:b w:val="0"/>
+                <w:bCs/>
+                <w:sz w:val="18"/>
+                <w:szCs w:val="18"/>
+              </w:rPr>
+              <w:t>RAID Level 2 – writes one bit per strip to make the disk set act as one disk</w:t>
+            </w:r>
+          </w:p>
+          <w:p>
+            <w:pPr>
+              <w:pStyle w:val="BodyText"/>
+              <w:numPr>
+                <w:ilvl w:val="0"/>
+                <w:numId w:val="3"/>
+              </w:numPr>
+              <w:rPr>
+                <w:b w:val="0"/>
+                <w:bCs/>
+                <w:sz w:val="18"/>
+                <w:szCs w:val="18"/>
+              </w:rPr>
+            </w:pPr>
+            <w:r>
+              <w:rPr>
+                <w:b w:val="0"/>
+                <w:bCs/>
+                <w:sz w:val="18"/>
+                <w:szCs w:val="18"/>
+              </w:rPr>
+              <w:t>RAID Level 3 – uses only one drive to hold a parity bit and uses only one drive for data protection</w:t>
+            </w:r>
+          </w:p>
+          <w:p>
+            <w:pPr>
+              <w:pStyle w:val="BodyText"/>
+              <w:numPr>
+                <w:ilvl w:val="0"/>
+                <w:numId w:val="3"/>
+              </w:numPr>
+              <w:rPr>
+                <w:b w:val="0"/>
+                <w:bCs/>
+                <w:sz w:val="18"/>
+                <w:szCs w:val="18"/>
+              </w:rPr>
+            </w:pPr>
+            <w:r>
+              <w:rPr>
+                <w:b w:val="0"/>
+                <w:bCs/>
+                <w:sz w:val="18"/>
+                <w:szCs w:val="18"/>
+              </w:rPr>
+              <w:t>RAID Level 4 – writes data in strips of uniform size creating a stripe across all of the drives</w:t>
+            </w:r>
+          </w:p>
+          <w:p>
+            <w:pPr>
+              <w:pStyle w:val="BodyText"/>
+              <w:numPr>
+                <w:ilvl w:val="0"/>
+                <w:numId w:val="3"/>
+              </w:numPr>
+              <w:rPr>
+                <w:b w:val="0"/>
+                <w:bCs/>
+                <w:sz w:val="18"/>
+                <w:szCs w:val="18"/>
+              </w:rPr>
+            </w:pPr>
+            <w:r>
+              <w:rPr>
+                <w:b w:val="0"/>
+                <w:bCs/>
+                <w:sz w:val="18"/>
+                <w:szCs w:val="18"/>
+              </w:rPr>
+              <w:t>RAID Level 5 – the parity disks exist throughout the array</w:t>
+            </w:r>
+          </w:p>
+          <w:p>
+            <w:pPr>
+              <w:pStyle w:val="BodyText"/>
+              <w:numPr>
+                <w:ilvl w:val="0"/>
+                <w:numId w:val="3"/>
+              </w:numPr>
+              <w:rPr>
+                <w:b w:val="0"/>
+                <w:bCs/>
+                <w:sz w:val="18"/>
+                <w:szCs w:val="18"/>
+              </w:rPr>
+            </w:pPr>
+            <w:r>
+              <w:rPr>
+                <w:b w:val="0"/>
+                <w:bCs/>
+                <w:sz w:val="18"/>
+                <w:szCs w:val="18"/>
+              </w:rPr>
+              <w:t>RAID Level 6 – uses two sets of error-correction strips for every rank of drives</w:t>
+            </w:r>
+          </w:p>
+          <w:p>
+            <w:pPr>
+              <w:pStyle w:val="BodyText"/>
+              <w:numPr>
+                <w:ilvl w:val="0"/>
+                <w:numId w:val="3"/>
+              </w:numPr>
+              <w:rPr>
+                <w:b w:val="0"/>
+                <w:bCs/>
+                <w:sz w:val="18"/>
+                <w:szCs w:val="18"/>
+              </w:rPr>
+            </w:pPr>
+            <w:r>
+              <w:rPr>
+                <w:b w:val="0"/>
+                <w:bCs/>
+                <w:sz w:val="18"/>
+                <w:szCs w:val="18"/>
+              </w:rPr>
+              <w:t>RAID DP – a single disk data block is protected by two linearly independent parity functions</w:t>
+            </w:r>
           </w:p>
           <w:p>
             <w:pPr>
@@ -2197,6 +2615,24 @@
                 <w:szCs w:val="18"/>
               </w:rPr>
             </w:pPr>
+            <w:r>
+              <w:rPr>
+                <w:b w:val="0"/>
+                <w:bCs/>
+                <w:sz w:val="18"/>
+                <w:szCs w:val="18"/>
+              </w:rPr>
+              <w:t xml:space="preserve">There are two types of transmission modes – parallel and serial. Parallel transmission </w:t>
+            </w:r>
+            <w:r>
+              <w:rPr>
+                <w:b w:val="0"/>
+                <w:bCs/>
+                <w:sz w:val="18"/>
+                <w:szCs w:val="18"/>
+              </w:rPr>
+              <w:t>is transmission where an entire byte is transmitted at once. Serial transmission is transmission where a byte is sent one bit at a time.</w:t>
+            </w:r>
           </w:p>
           <w:p>
             <w:pPr>
@@ -2445,7 +2881,23 @@
           <w:sz w:val="20"/>
           <w:szCs w:val="20"/>
         </w:rPr>
-        <w:t>_____</w:t>
+        <w:t>_</w:t>
+      </w:r>
+      <w:r>
+        <w:rPr>
+          <w:rFonts w:ascii="Tahoma" w:hAnsi="Tahoma" w:cs="Tahoma"/>
+          <w:sz w:val="20"/>
+          <w:szCs w:val="20"/>
+        </w:rPr>
+        <w:t>T</w:t>
+      </w:r>
+      <w:r>
+        <w:rPr>
+          <w:rFonts w:ascii="Tahoma" w:hAnsi="Tahoma" w:cs="Tahoma"/>
+          <w:sz w:val="20"/>
+          <w:szCs w:val="20"/>
+        </w:rPr>
+        <w:t>____</w:t>
       </w:r>
       <w:r>
         <w:rPr>
@@ -2491,8 +2943,6 @@
         </w:rPr>
         <w:tab/>
       </w:r>
-      <w:bookmarkStart w:id="0" w:name="_GoBack"/>
-      <w:bookmarkEnd w:id="0"/>
       <w:r>
         <w:rPr>
           <w:rFonts w:ascii="Tahoma" w:hAnsi="Tahoma" w:cs="Tahoma"/>
@@ -2553,7 +3003,23 @@
           <w:sz w:val="20"/>
           <w:szCs w:val="20"/>
         </w:rPr>
-        <w:t>_____</w:t>
+        <w:t>_</w:t>
+      </w:r>
+      <w:r>
+        <w:rPr>
+          <w:rFonts w:ascii="Tahoma" w:hAnsi="Tahoma" w:cs="Tahoma"/>
+          <w:sz w:val="20"/>
+          <w:szCs w:val="20"/>
+        </w:rPr>
+        <w:t>T</w:t>
+      </w:r>
+      <w:r>
+        <w:rPr>
+          <w:rFonts w:ascii="Tahoma" w:hAnsi="Tahoma" w:cs="Tahoma"/>
+          <w:sz w:val="20"/>
+          <w:szCs w:val="20"/>
+        </w:rPr>
+        <w:t>____</w:t>
       </w:r>
       <w:r>
         <w:rPr>
@@ -2695,7 +3161,6 @@
         </w:rPr>
         <w:t xml:space="preserve"> </w:t>
       </w:r>
-      <w:proofErr w:type="gramStart"/>
       <w:r>
         <w:rPr>
           <w:rFonts w:ascii="Tahoma" w:hAnsi="Tahoma" w:cs="Tahoma"/>
@@ -2712,7 +3177,6 @@
         </w:rPr>
         <w:t xml:space="preserve"> .</w:t>
       </w:r>
-      <w:proofErr w:type="gramEnd"/>
     </w:p>
     <w:p>
       <w:pPr>
@@ -2739,7 +3203,23 @@
           <w:sz w:val="20"/>
           <w:szCs w:val="20"/>
         </w:rPr>
-        <w:t>_____</w:t>
+        <w:t>_</w:t>
+      </w:r>
+      <w:r>
+        <w:rPr>
+          <w:rFonts w:ascii="Tahoma" w:hAnsi="Tahoma" w:cs="Tahoma"/>
+          <w:sz w:val="20"/>
+          <w:szCs w:val="20"/>
+        </w:rPr>
+        <w:t>F</w:t>
+      </w:r>
+      <w:r>
+        <w:rPr>
+          <w:rFonts w:ascii="Tahoma" w:hAnsi="Tahoma" w:cs="Tahoma"/>
+          <w:sz w:val="20"/>
+          <w:szCs w:val="20"/>
+        </w:rPr>
+        <w:t>____</w:t>
       </w:r>
       <w:r>
         <w:rPr>
@@ -2979,7 +3459,23 @@
           <w:sz w:val="20"/>
           <w:szCs w:val="20"/>
         </w:rPr>
-        <w:t>_____</w:t>
+        <w:t>_</w:t>
+      </w:r>
+      <w:r>
+        <w:rPr>
+          <w:rFonts w:ascii="Tahoma" w:hAnsi="Tahoma" w:cs="Tahoma"/>
+          <w:sz w:val="20"/>
+          <w:szCs w:val="20"/>
+        </w:rPr>
+        <w:t>T</w:t>
+      </w:r>
+      <w:r>
+        <w:rPr>
+          <w:rFonts w:ascii="Tahoma" w:hAnsi="Tahoma" w:cs="Tahoma"/>
+          <w:sz w:val="20"/>
+          <w:szCs w:val="20"/>
+        </w:rPr>
+        <w:t>____</w:t>
       </w:r>
       <w:r>
         <w:rPr>
@@ -3069,7 +3565,23 @@
           <w:sz w:val="20"/>
           <w:szCs w:val="20"/>
         </w:rPr>
-        <w:t>_____</w:t>
+        <w:t>_</w:t>
+      </w:r>
+      <w:r>
+        <w:rPr>
+          <w:rFonts w:ascii="Tahoma" w:hAnsi="Tahoma" w:cs="Tahoma"/>
+          <w:sz w:val="20"/>
+          <w:szCs w:val="20"/>
+        </w:rPr>
+        <w:t>F</w:t>
+      </w:r>
+      <w:r>
+        <w:rPr>
+          <w:rFonts w:ascii="Tahoma" w:hAnsi="Tahoma" w:cs="Tahoma"/>
+          <w:sz w:val="20"/>
+          <w:szCs w:val="20"/>
+        </w:rPr>
+        <w:t>____</w:t>
       </w:r>
       <w:r>
         <w:rPr>
@@ -3257,7 +3769,23 @@
           <w:sz w:val="20"/>
           <w:szCs w:val="20"/>
         </w:rPr>
-        <w:t>_____</w:t>
+        <w:t>_</w:t>
+      </w:r>
+      <w:r>
+        <w:rPr>
+          <w:rFonts w:ascii="Tahoma" w:hAnsi="Tahoma" w:cs="Tahoma"/>
+          <w:sz w:val="20"/>
+          <w:szCs w:val="20"/>
+        </w:rPr>
+        <w:t>T</w:t>
+      </w:r>
+      <w:r>
+        <w:rPr>
+          <w:rFonts w:ascii="Tahoma" w:hAnsi="Tahoma" w:cs="Tahoma"/>
+          <w:sz w:val="20"/>
+          <w:szCs w:val="20"/>
+        </w:rPr>
+        <w:t>____</w:t>
       </w:r>
       <w:r>
         <w:rPr>
@@ -3341,12 +3869,114 @@
           <w:sz w:val="20"/>
           <w:szCs w:val="20"/>
         </w:rPr>
-        <w:t xml:space="preserve">of disks </w:t>
-      </w:r>
-      <w:proofErr w:type="gramStart"/>
-      <w:r>
-        <w:rPr>
-          <w:rFonts w:ascii="Tahoma" w:hAnsi="Tahoma" w:cs="Tahoma"/>
+        <w:t>of disks (</w:t>
+      </w:r>
+      <w:r>
+        <w:rPr>
+          <w:rFonts w:ascii="Tahoma" w:hAnsi="Tahoma" w:cs="Tahoma"/>
+          <w:sz w:val="20"/>
+          <w:szCs w:val="20"/>
+        </w:rPr>
+        <w:t xml:space="preserve"> </w:t>
+      </w:r>
+      <w:r>
+        <w:rPr>
+          <w:rFonts w:ascii="Tahoma" w:hAnsi="Tahoma" w:cs="Tahoma"/>
+          <w:sz w:val="20"/>
+          <w:szCs w:val="20"/>
+        </w:rPr>
+        <w:t>JBOD</w:t>
+      </w:r>
+      <w:r>
+        <w:rPr>
+          <w:rFonts w:ascii="Tahoma" w:hAnsi="Tahoma" w:cs="Tahoma"/>
+          <w:sz w:val="20"/>
+          <w:szCs w:val="20"/>
+        </w:rPr>
+        <w:t xml:space="preserve"> </w:t>
+      </w:r>
+      <w:r>
+        <w:rPr>
+          <w:rFonts w:ascii="Tahoma" w:hAnsi="Tahoma" w:cs="Tahoma"/>
+          <w:sz w:val="20"/>
+          <w:szCs w:val="20"/>
+        </w:rPr>
+        <w:t>)</w:t>
+      </w:r>
+      <w:r>
+        <w:rPr>
+          <w:rFonts w:ascii="Tahoma" w:hAnsi="Tahoma" w:cs="Tahoma"/>
+          <w:spacing w:val="-20"/>
+          <w:sz w:val="20"/>
+          <w:szCs w:val="20"/>
+        </w:rPr>
+        <w:t xml:space="preserve"> </w:t>
+      </w:r>
+      <w:r>
+        <w:rPr>
+          <w:rFonts w:ascii="Tahoma" w:hAnsi="Tahoma" w:cs="Tahoma"/>
+          <w:sz w:val="20"/>
+          <w:szCs w:val="20"/>
+        </w:rPr>
+        <w:t>.</w:t>
+      </w:r>
+    </w:p>
+    <w:p>
+      <w:pPr>
+        <w:pStyle w:val="NoSpacing"/>
+        <w:rPr>
+          <w:rFonts w:ascii="Tahoma" w:hAnsi="Tahoma" w:cs="Tahoma"/>
+          <w:sz w:val="20"/>
+          <w:szCs w:val="20"/>
+        </w:rPr>
+      </w:pPr>
+    </w:p>
+    <w:p>
+      <w:pPr>
+        <w:pStyle w:val="NoSpacing"/>
+        <w:rPr>
+          <w:rFonts w:ascii="Tahoma" w:hAnsi="Tahoma" w:cs="Tahoma"/>
+          <w:sz w:val="20"/>
+          <w:szCs w:val="20"/>
+        </w:rPr>
+      </w:pPr>
+      <w:r>
+        <w:rPr>
+          <w:rFonts w:ascii="Tahoma" w:hAnsi="Tahoma" w:cs="Tahoma"/>
+          <w:sz w:val="20"/>
+          <w:szCs w:val="20"/>
+        </w:rPr>
+        <w:t>_</w:t>
+      </w:r>
+      <w:r>
+        <w:rPr>
+          <w:rFonts w:ascii="Tahoma" w:hAnsi="Tahoma" w:cs="Tahoma"/>
+          <w:sz w:val="20"/>
+          <w:szCs w:val="20"/>
+        </w:rPr>
+        <w:t>T</w:t>
+      </w:r>
+      <w:r>
+        <w:rPr>
+          <w:rFonts w:ascii="Tahoma" w:hAnsi="Tahoma" w:cs="Tahoma"/>
+          <w:sz w:val="20"/>
+          <w:szCs w:val="20"/>
+        </w:rPr>
+        <w:t>____</w:t>
+      </w:r>
+      <w:r>
+        <w:rPr>
+          <w:rFonts w:ascii="Tahoma" w:hAnsi="Tahoma" w:cs="Tahoma"/>
+          <w:b/>
+          <w:sz w:val="20"/>
+          <w:szCs w:val="20"/>
+        </w:rPr>
+        <w:tab/>
+      </w:r>
+      <w:r>
+        <w:rPr>
+          <w:rFonts w:ascii="Tahoma" w:hAnsi="Tahoma" w:cs="Tahoma"/>
+          <w:b/>
           <w:sz w:val="20"/>
           <w:szCs w:val="20"/>
         </w:rPr>
@@ -3355,31 +3985,16 @@
       <w:r>
         <w:rPr>
           <w:rFonts w:ascii="Tahoma" w:hAnsi="Tahoma" w:cs="Tahoma"/>
-          <w:sz w:val="20"/>
-          <w:szCs w:val="20"/>
-        </w:rPr>
-        <w:t xml:space="preserve"> </w:t>
-      </w:r>
-      <w:r>
-        <w:rPr>
-          <w:rFonts w:ascii="Tahoma" w:hAnsi="Tahoma" w:cs="Tahoma"/>
-          <w:sz w:val="20"/>
-          <w:szCs w:val="20"/>
-        </w:rPr>
-        <w:t>JBOD</w:t>
-      </w:r>
-      <w:proofErr w:type="gramEnd"/>
-      <w:r>
-        <w:rPr>
-          <w:rFonts w:ascii="Tahoma" w:hAnsi="Tahoma" w:cs="Tahoma"/>
-          <w:sz w:val="20"/>
-          <w:szCs w:val="20"/>
-        </w:rPr>
-        <w:t xml:space="preserve"> </w:t>
-      </w:r>
-      <w:r>
-        <w:rPr>
-          <w:rFonts w:ascii="Tahoma" w:hAnsi="Tahoma" w:cs="Tahoma"/>
+          <w:b/>
+          <w:sz w:val="20"/>
+          <w:szCs w:val="20"/>
+        </w:rPr>
+        <w:t>7</w:t>
+      </w:r>
+      <w:r>
+        <w:rPr>
+          <w:rFonts w:ascii="Tahoma" w:hAnsi="Tahoma" w:cs="Tahoma"/>
+          <w:b/>
           <w:sz w:val="20"/>
           <w:szCs w:val="20"/>
         </w:rPr>
@@ -3388,6 +4003,22 @@
       <w:r>
         <w:rPr>
           <w:rFonts w:ascii="Tahoma" w:hAnsi="Tahoma" w:cs="Tahoma"/>
+          <w:sz w:val="20"/>
+          <w:szCs w:val="20"/>
+        </w:rPr>
+        <w:tab/>
+      </w:r>
+      <w:r>
+        <w:rPr>
+          <w:rFonts w:ascii="Tahoma" w:hAnsi="Tahoma" w:cs="Tahoma"/>
+          <w:sz w:val="20"/>
+          <w:szCs w:val="20"/>
+        </w:rPr>
+        <w:t>RAID Level 1</w:t>
+      </w:r>
+      <w:r>
+        <w:rPr>
+          <w:rFonts w:ascii="Tahoma" w:hAnsi="Tahoma" w:cs="Tahoma"/>
           <w:spacing w:val="-20"/>
           <w:sz w:val="20"/>
           <w:szCs w:val="20"/>
@@ -3400,6 +4031,346 @@
           <w:sz w:val="20"/>
           <w:szCs w:val="20"/>
         </w:rPr>
+        <w:t>, or RAID</w:t>
+      </w:r>
+      <w:r>
+        <w:rPr>
+          <w:rFonts w:ascii="Tahoma" w:hAnsi="Tahoma" w:cs="Tahoma"/>
+          <w:sz w:val="20"/>
+          <w:szCs w:val="20"/>
+        </w:rPr>
+        <w:t xml:space="preserve"> </w:t>
+      </w:r>
+      <w:r>
+        <w:rPr>
+          <w:rFonts w:ascii="Tahoma" w:hAnsi="Tahoma" w:cs="Tahoma"/>
+          <w:sz w:val="20"/>
+          <w:szCs w:val="20"/>
+        </w:rPr>
+        <w:t>-</w:t>
+      </w:r>
+      <w:r>
+        <w:rPr>
+          <w:rFonts w:ascii="Tahoma" w:hAnsi="Tahoma" w:cs="Tahoma"/>
+          <w:sz w:val="20"/>
+          <w:szCs w:val="20"/>
+        </w:rPr>
+        <w:t xml:space="preserve"> </w:t>
+      </w:r>
+      <w:r>
+        <w:rPr>
+          <w:rFonts w:ascii="Tahoma" w:hAnsi="Tahoma" w:cs="Tahoma"/>
+          <w:sz w:val="20"/>
+          <w:szCs w:val="20"/>
+        </w:rPr>
+        <w:t>1</w:t>
+      </w:r>
+      <w:r>
+        <w:rPr>
+          <w:rFonts w:ascii="Tahoma" w:hAnsi="Tahoma" w:cs="Tahoma"/>
+          <w:spacing w:val="-20"/>
+          <w:sz w:val="20"/>
+          <w:szCs w:val="20"/>
+        </w:rPr>
+        <w:t xml:space="preserve"> </w:t>
+      </w:r>
+      <w:r>
+        <w:rPr>
+          <w:rFonts w:ascii="Tahoma" w:hAnsi="Tahoma" w:cs="Tahoma"/>
+          <w:sz w:val="20"/>
+          <w:szCs w:val="20"/>
+        </w:rPr>
+        <w:t>, is also known as disk mirroring.</w:t>
+      </w:r>
+    </w:p>
+    <w:p>
+      <w:pPr>
+        <w:pStyle w:val="NoSpacing"/>
+        <w:rPr>
+          <w:rFonts w:ascii="Tahoma" w:hAnsi="Tahoma" w:cs="Tahoma"/>
+          <w:sz w:val="20"/>
+          <w:szCs w:val="20"/>
+        </w:rPr>
+      </w:pPr>
+    </w:p>
+    <w:p>
+      <w:pPr>
+        <w:pStyle w:val="NoSpacing"/>
+        <w:rPr>
+          <w:rFonts w:ascii="Tahoma" w:hAnsi="Tahoma" w:cs="Tahoma"/>
+          <w:sz w:val="20"/>
+          <w:szCs w:val="20"/>
+        </w:rPr>
+      </w:pPr>
+    </w:p>
+    <w:p>
+      <w:pPr>
+        <w:pStyle w:val="NoSpacing"/>
+        <w:rPr>
+          <w:rFonts w:ascii="Tahoma" w:hAnsi="Tahoma" w:cs="Tahoma"/>
+          <w:sz w:val="20"/>
+          <w:szCs w:val="20"/>
+        </w:rPr>
+      </w:pPr>
+      <w:r>
+        <w:rPr>
+          <w:rFonts w:ascii="Tahoma" w:hAnsi="Tahoma" w:cs="Tahoma"/>
+          <w:sz w:val="20"/>
+          <w:szCs w:val="20"/>
+        </w:rPr>
+        <w:t>_</w:t>
+      </w:r>
+      <w:r>
+        <w:rPr>
+          <w:rFonts w:ascii="Tahoma" w:hAnsi="Tahoma" w:cs="Tahoma"/>
+          <w:sz w:val="20"/>
+          <w:szCs w:val="20"/>
+        </w:rPr>
+        <w:t>T</w:t>
+      </w:r>
+      <w:r>
+        <w:rPr>
+          <w:rFonts w:ascii="Tahoma" w:hAnsi="Tahoma" w:cs="Tahoma"/>
+          <w:sz w:val="20"/>
+          <w:szCs w:val="20"/>
+        </w:rPr>
+        <w:t>____</w:t>
+      </w:r>
+      <w:r>
+        <w:rPr>
+          <w:rFonts w:ascii="Tahoma" w:hAnsi="Tahoma" w:cs="Tahoma"/>
+          <w:b/>
+          <w:sz w:val="20"/>
+          <w:szCs w:val="20"/>
+        </w:rPr>
+        <w:tab/>
+      </w:r>
+      <w:r>
+        <w:rPr>
+          <w:rFonts w:ascii="Tahoma" w:hAnsi="Tahoma" w:cs="Tahoma"/>
+          <w:b/>
+          <w:sz w:val="20"/>
+          <w:szCs w:val="20"/>
+        </w:rPr>
+        <w:t>(</w:t>
+      </w:r>
+      <w:r>
+        <w:rPr>
+          <w:rFonts w:ascii="Tahoma" w:hAnsi="Tahoma" w:cs="Tahoma"/>
+          <w:b/>
+          <w:sz w:val="20"/>
+          <w:szCs w:val="20"/>
+        </w:rPr>
+        <w:t>8</w:t>
+      </w:r>
+      <w:r>
+        <w:rPr>
+          <w:rFonts w:ascii="Tahoma" w:hAnsi="Tahoma" w:cs="Tahoma"/>
+          <w:b/>
+          <w:sz w:val="20"/>
+          <w:szCs w:val="20"/>
+        </w:rPr>
+        <w:t>)</w:t>
+      </w:r>
+      <w:r>
+        <w:rPr>
+          <w:rFonts w:ascii="Tahoma" w:hAnsi="Tahoma" w:cs="Tahoma"/>
+          <w:sz w:val="20"/>
+          <w:szCs w:val="20"/>
+        </w:rPr>
+        <w:tab/>
+      </w:r>
+      <w:r>
+        <w:rPr>
+          <w:rFonts w:ascii="Tahoma" w:hAnsi="Tahoma" w:cs="Tahoma"/>
+          <w:sz w:val="20"/>
+          <w:szCs w:val="20"/>
+        </w:rPr>
+        <w:t>A hologram is a three</w:t>
+      </w:r>
+      <w:r>
+        <w:rPr>
+          <w:rFonts w:ascii="Tahoma" w:hAnsi="Tahoma" w:cs="Tahoma"/>
+          <w:sz w:val="20"/>
+          <w:szCs w:val="20"/>
+        </w:rPr>
+        <w:t xml:space="preserve"> </w:t>
+      </w:r>
+      <w:r>
+        <w:rPr>
+          <w:rFonts w:ascii="Tahoma" w:hAnsi="Tahoma" w:cs="Tahoma"/>
+          <w:sz w:val="20"/>
+          <w:szCs w:val="20"/>
+        </w:rPr>
+        <w:t>-</w:t>
+      </w:r>
+      <w:r>
+        <w:rPr>
+          <w:rFonts w:ascii="Tahoma" w:hAnsi="Tahoma" w:cs="Tahoma"/>
+          <w:sz w:val="20"/>
+          <w:szCs w:val="20"/>
+        </w:rPr>
+        <w:t xml:space="preserve"> </w:t>
+      </w:r>
+      <w:r>
+        <w:rPr>
+          <w:rFonts w:ascii="Tahoma" w:hAnsi="Tahoma" w:cs="Tahoma"/>
+          <w:sz w:val="20"/>
+          <w:szCs w:val="20"/>
+        </w:rPr>
+        <w:t xml:space="preserve">dimensional image rendered by the manipulation of laser </w:t>
+      </w:r>
+      <w:r>
+        <w:rPr>
+          <w:rFonts w:ascii="Tahoma" w:hAnsi="Tahoma" w:cs="Tahoma"/>
+          <w:sz w:val="20"/>
+          <w:szCs w:val="20"/>
+        </w:rPr>
+        <w:tab/>
+      </w:r>
+      <w:r>
+        <w:rPr>
+          <w:rFonts w:ascii="Tahoma" w:hAnsi="Tahoma" w:cs="Tahoma"/>
+          <w:sz w:val="20"/>
+          <w:szCs w:val="20"/>
+        </w:rPr>
+        <w:tab/>
+      </w:r>
+      <w:r>
+        <w:rPr>
+          <w:rFonts w:ascii="Tahoma" w:hAnsi="Tahoma" w:cs="Tahoma"/>
+          <w:sz w:val="20"/>
+          <w:szCs w:val="20"/>
+        </w:rPr>
+        <w:tab/>
+      </w:r>
+      <w:r>
+        <w:rPr>
+          <w:rFonts w:ascii="Tahoma" w:hAnsi="Tahoma" w:cs="Tahoma"/>
+          <w:sz w:val="20"/>
+          <w:szCs w:val="20"/>
+        </w:rPr>
+        <w:t>beams.</w:t>
+      </w:r>
+    </w:p>
+    <w:p>
+      <w:pPr>
+        <w:pStyle w:val="NoSpacing"/>
+        <w:rPr>
+          <w:rFonts w:ascii="Tahoma" w:hAnsi="Tahoma" w:cs="Tahoma"/>
+          <w:sz w:val="20"/>
+          <w:szCs w:val="20"/>
+        </w:rPr>
+      </w:pPr>
+      <w:r>
+        <w:rPr>
+          <w:rFonts w:ascii="Tahoma" w:hAnsi="Tahoma" w:cs="Tahoma"/>
+          <w:sz w:val="20"/>
+          <w:szCs w:val="20"/>
+        </w:rPr>
+        <w:t xml:space="preserve"> </w:t>
+      </w:r>
+    </w:p>
+    <w:p>
+      <w:pPr>
+        <w:pStyle w:val="NoSpacing"/>
+        <w:rPr>
+          <w:rFonts w:ascii="Tahoma" w:hAnsi="Tahoma" w:cs="Tahoma"/>
+          <w:sz w:val="20"/>
+          <w:szCs w:val="20"/>
+        </w:rPr>
+      </w:pPr>
+      <w:r>
+        <w:rPr>
+          <w:rFonts w:ascii="Tahoma" w:hAnsi="Tahoma" w:cs="Tahoma"/>
+          <w:sz w:val="20"/>
+          <w:szCs w:val="20"/>
+        </w:rPr>
+        <w:t>_</w:t>
+      </w:r>
+      <w:r>
+        <w:rPr>
+          <w:rFonts w:ascii="Tahoma" w:hAnsi="Tahoma" w:cs="Tahoma"/>
+          <w:sz w:val="20"/>
+          <w:szCs w:val="20"/>
+        </w:rPr>
+        <w:t>F</w:t>
+      </w:r>
+      <w:r>
+        <w:rPr>
+          <w:rFonts w:ascii="Tahoma" w:hAnsi="Tahoma" w:cs="Tahoma"/>
+          <w:sz w:val="20"/>
+          <w:szCs w:val="20"/>
+        </w:rPr>
+        <w:t>____</w:t>
+      </w:r>
+      <w:r>
+        <w:rPr>
+          <w:rFonts w:ascii="Tahoma" w:hAnsi="Tahoma" w:cs="Tahoma"/>
+          <w:b/>
+          <w:sz w:val="20"/>
+          <w:szCs w:val="20"/>
+        </w:rPr>
+        <w:tab/>
+      </w:r>
+      <w:r>
+        <w:rPr>
+          <w:rFonts w:ascii="Tahoma" w:hAnsi="Tahoma" w:cs="Tahoma"/>
+          <w:b/>
+          <w:sz w:val="20"/>
+          <w:szCs w:val="20"/>
+        </w:rPr>
+        <w:t>(</w:t>
+      </w:r>
+      <w:r>
+        <w:rPr>
+          <w:rFonts w:ascii="Tahoma" w:hAnsi="Tahoma" w:cs="Tahoma"/>
+          <w:b/>
+          <w:sz w:val="20"/>
+          <w:szCs w:val="20"/>
+        </w:rPr>
+        <w:t>9</w:t>
+      </w:r>
+      <w:r>
+        <w:rPr>
+          <w:rFonts w:ascii="Tahoma" w:hAnsi="Tahoma" w:cs="Tahoma"/>
+          <w:b/>
+          <w:sz w:val="20"/>
+          <w:szCs w:val="20"/>
+        </w:rPr>
+        <w:t>)</w:t>
+      </w:r>
+      <w:r>
+        <w:rPr>
+          <w:rFonts w:ascii="Tahoma" w:hAnsi="Tahoma" w:cs="Tahoma"/>
+          <w:sz w:val="20"/>
+          <w:szCs w:val="20"/>
+        </w:rPr>
+        <w:tab/>
+      </w:r>
+      <w:r>
+        <w:rPr>
+          <w:rFonts w:ascii="Tahoma" w:hAnsi="Tahoma" w:cs="Tahoma"/>
+          <w:sz w:val="20"/>
+          <w:szCs w:val="20"/>
+        </w:rPr>
+        <w:t>Memristor memories are a type of volatile RAM</w:t>
+      </w:r>
+      <w:r>
+        <w:rPr>
+          <w:rFonts w:ascii="Tahoma" w:hAnsi="Tahoma" w:cs="Tahoma"/>
+          <w:spacing w:val="-20"/>
+          <w:sz w:val="20"/>
+          <w:szCs w:val="20"/>
+        </w:rPr>
+        <w:t xml:space="preserve"> </w:t>
+      </w:r>
+      <w:r>
+        <w:rPr>
+          <w:rFonts w:ascii="Tahoma" w:hAnsi="Tahoma" w:cs="Tahoma"/>
+          <w:sz w:val="20"/>
+          <w:szCs w:val="20"/>
+        </w:rPr>
         <w:t>.</w:t>
       </w:r>
     </w:p>
@@ -3422,40 +4393,66 @@
           <w:szCs w:val="20"/>
         </w:rPr>
       </w:pPr>
-      <w:r>
-        <w:rPr>
-          <w:rFonts w:ascii="Tahoma" w:hAnsi="Tahoma" w:cs="Tahoma"/>
-          <w:sz w:val="20"/>
-          <w:szCs w:val="20"/>
-        </w:rPr>
-        <w:t>_____</w:t>
-      </w:r>
-      <w:r>
-        <w:rPr>
-          <w:rFonts w:ascii="Tahoma" w:hAnsi="Tahoma" w:cs="Tahoma"/>
-          <w:b/>
-          <w:sz w:val="20"/>
-          <w:szCs w:val="20"/>
-        </w:rPr>
-        <w:tab/>
-      </w:r>
-      <w:r>
-        <w:rPr>
-          <w:rFonts w:ascii="Tahoma" w:hAnsi="Tahoma" w:cs="Tahoma"/>
-          <w:b/>
-          <w:sz w:val="20"/>
-          <w:szCs w:val="20"/>
-        </w:rPr>
-        <w:t>(</w:t>
-      </w:r>
-      <w:r>
-        <w:rPr>
-          <w:rFonts w:ascii="Tahoma" w:hAnsi="Tahoma" w:cs="Tahoma"/>
-          <w:b/>
-          <w:sz w:val="20"/>
-          <w:szCs w:val="20"/>
-        </w:rPr>
-        <w:t>7</w:t>
+    </w:p>
+    <w:p>
+      <w:pPr>
+        <w:pStyle w:val="NoSpacing"/>
+        <w:rPr>
+          <w:rFonts w:ascii="Tahoma" w:hAnsi="Tahoma" w:cs="Tahoma"/>
+          <w:sz w:val="20"/>
+          <w:szCs w:val="20"/>
+        </w:rPr>
+      </w:pPr>
+      <w:r>
+        <w:rPr>
+          <w:rFonts w:ascii="Tahoma" w:hAnsi="Tahoma" w:cs="Tahoma"/>
+          <w:sz w:val="20"/>
+          <w:szCs w:val="20"/>
+        </w:rPr>
+        <w:t>_</w:t>
+      </w:r>
+      <w:r>
+        <w:rPr>
+          <w:rFonts w:ascii="Tahoma" w:hAnsi="Tahoma" w:cs="Tahoma"/>
+          <w:sz w:val="20"/>
+          <w:szCs w:val="20"/>
+        </w:rPr>
+        <w:t>T</w:t>
+      </w:r>
+      <w:r>
+        <w:rPr>
+          <w:rFonts w:ascii="Tahoma" w:hAnsi="Tahoma" w:cs="Tahoma"/>
+          <w:sz w:val="20"/>
+          <w:szCs w:val="20"/>
+        </w:rPr>
+        <w:t>____</w:t>
+      </w:r>
+      <w:r>
+        <w:rPr>
+          <w:rFonts w:ascii="Tahoma" w:hAnsi="Tahoma" w:cs="Tahoma"/>
+          <w:b/>
+          <w:sz w:val="20"/>
+          <w:szCs w:val="20"/>
+        </w:rPr>
+        <w:tab/>
+      </w:r>
+      <w:r>
+        <w:rPr>
+          <w:rFonts w:ascii="Tahoma" w:hAnsi="Tahoma" w:cs="Tahoma"/>
+          <w:b/>
+          <w:sz w:val="20"/>
+          <w:szCs w:val="20"/>
+        </w:rPr>
+        <w:t>(1</w:t>
+      </w:r>
+      <w:r>
+        <w:rPr>
+          <w:rFonts w:ascii="Tahoma" w:hAnsi="Tahoma" w:cs="Tahoma"/>
+          <w:b/>
+          <w:sz w:val="20"/>
+          <w:szCs w:val="20"/>
+        </w:rPr>
+        <w:t>0</w:t>
       </w:r>
       <w:r>
         <w:rPr>
@@ -3480,449 +4477,6 @@
           <w:sz w:val="20"/>
           <w:szCs w:val="20"/>
         </w:rPr>
-        <w:t xml:space="preserve">RAID Level </w:t>
-      </w:r>
-      <w:proofErr w:type="gramStart"/>
-      <w:r>
-        <w:rPr>
-          <w:rFonts w:ascii="Tahoma" w:hAnsi="Tahoma" w:cs="Tahoma"/>
-          <w:sz w:val="20"/>
-          <w:szCs w:val="20"/>
-        </w:rPr>
-        <w:t>1</w:t>
-      </w:r>
-      <w:r>
-        <w:rPr>
-          <w:rFonts w:ascii="Tahoma" w:hAnsi="Tahoma" w:cs="Tahoma"/>
-          <w:spacing w:val="-20"/>
-          <w:sz w:val="20"/>
-          <w:szCs w:val="20"/>
-        </w:rPr>
-        <w:t xml:space="preserve"> </w:t>
-      </w:r>
-      <w:r>
-        <w:rPr>
-          <w:rFonts w:ascii="Tahoma" w:hAnsi="Tahoma" w:cs="Tahoma"/>
-          <w:sz w:val="20"/>
-          <w:szCs w:val="20"/>
-        </w:rPr>
-        <w:t>,</w:t>
-      </w:r>
-      <w:proofErr w:type="gramEnd"/>
-      <w:r>
-        <w:rPr>
-          <w:rFonts w:ascii="Tahoma" w:hAnsi="Tahoma" w:cs="Tahoma"/>
-          <w:sz w:val="20"/>
-          <w:szCs w:val="20"/>
-        </w:rPr>
-        <w:t xml:space="preserve"> or RAID</w:t>
-      </w:r>
-      <w:r>
-        <w:rPr>
-          <w:rFonts w:ascii="Tahoma" w:hAnsi="Tahoma" w:cs="Tahoma"/>
-          <w:sz w:val="20"/>
-          <w:szCs w:val="20"/>
-        </w:rPr>
-        <w:t xml:space="preserve"> </w:t>
-      </w:r>
-      <w:r>
-        <w:rPr>
-          <w:rFonts w:ascii="Tahoma" w:hAnsi="Tahoma" w:cs="Tahoma"/>
-          <w:sz w:val="20"/>
-          <w:szCs w:val="20"/>
-        </w:rPr>
-        <w:t>-</w:t>
-      </w:r>
-      <w:r>
-        <w:rPr>
-          <w:rFonts w:ascii="Tahoma" w:hAnsi="Tahoma" w:cs="Tahoma"/>
-          <w:sz w:val="20"/>
-          <w:szCs w:val="20"/>
-        </w:rPr>
-        <w:t xml:space="preserve"> </w:t>
-      </w:r>
-      <w:r>
-        <w:rPr>
-          <w:rFonts w:ascii="Tahoma" w:hAnsi="Tahoma" w:cs="Tahoma"/>
-          <w:sz w:val="20"/>
-          <w:szCs w:val="20"/>
-        </w:rPr>
-        <w:t>1</w:t>
-      </w:r>
-      <w:r>
-        <w:rPr>
-          <w:rFonts w:ascii="Tahoma" w:hAnsi="Tahoma" w:cs="Tahoma"/>
-          <w:spacing w:val="-20"/>
-          <w:sz w:val="20"/>
-          <w:szCs w:val="20"/>
-        </w:rPr>
-        <w:t xml:space="preserve"> </w:t>
-      </w:r>
-      <w:r>
-        <w:rPr>
-          <w:rFonts w:ascii="Tahoma" w:hAnsi="Tahoma" w:cs="Tahoma"/>
-          <w:sz w:val="20"/>
-          <w:szCs w:val="20"/>
-        </w:rPr>
-        <w:t>, is also known as disk mirroring.</w:t>
-      </w:r>
-    </w:p>
-    <w:p>
-      <w:pPr>
-        <w:pStyle w:val="NoSpacing"/>
-        <w:rPr>
-          <w:rFonts w:ascii="Tahoma" w:hAnsi="Tahoma" w:cs="Tahoma"/>
-          <w:sz w:val="20"/>
-          <w:szCs w:val="20"/>
-        </w:rPr>
-      </w:pPr>
-    </w:p>
-    <w:p>
-      <w:pPr>
-        <w:pStyle w:val="NoSpacing"/>
-        <w:rPr>
-          <w:rFonts w:ascii="Tahoma" w:hAnsi="Tahoma" w:cs="Tahoma"/>
-          <w:sz w:val="20"/>
-          <w:szCs w:val="20"/>
-        </w:rPr>
-      </w:pPr>
-    </w:p>
-    <w:p>
-      <w:pPr>
-        <w:pStyle w:val="NoSpacing"/>
-        <w:rPr>
-          <w:rFonts w:ascii="Tahoma" w:hAnsi="Tahoma" w:cs="Tahoma"/>
-          <w:sz w:val="20"/>
-          <w:szCs w:val="20"/>
-        </w:rPr>
-      </w:pPr>
-      <w:r>
-        <w:rPr>
-          <w:rFonts w:ascii="Tahoma" w:hAnsi="Tahoma" w:cs="Tahoma"/>
-          <w:sz w:val="20"/>
-          <w:szCs w:val="20"/>
-        </w:rPr>
-        <w:t>_____</w:t>
-      </w:r>
-      <w:r>
-        <w:rPr>
-          <w:rFonts w:ascii="Tahoma" w:hAnsi="Tahoma" w:cs="Tahoma"/>
-          <w:b/>
-          <w:sz w:val="20"/>
-          <w:szCs w:val="20"/>
-        </w:rPr>
-        <w:tab/>
-      </w:r>
-      <w:r>
-        <w:rPr>
-          <w:rFonts w:ascii="Tahoma" w:hAnsi="Tahoma" w:cs="Tahoma"/>
-          <w:b/>
-          <w:sz w:val="20"/>
-          <w:szCs w:val="20"/>
-        </w:rPr>
-        <w:t>(</w:t>
-      </w:r>
-      <w:r>
-        <w:rPr>
-          <w:rFonts w:ascii="Tahoma" w:hAnsi="Tahoma" w:cs="Tahoma"/>
-          <w:b/>
-          <w:sz w:val="20"/>
-          <w:szCs w:val="20"/>
-        </w:rPr>
-        <w:t>8</w:t>
-      </w:r>
-      <w:r>
-        <w:rPr>
-          <w:rFonts w:ascii="Tahoma" w:hAnsi="Tahoma" w:cs="Tahoma"/>
-          <w:b/>
-          <w:sz w:val="20"/>
-          <w:szCs w:val="20"/>
-        </w:rPr>
-        <w:t>)</w:t>
-      </w:r>
-      <w:r>
-        <w:rPr>
-          <w:rFonts w:ascii="Tahoma" w:hAnsi="Tahoma" w:cs="Tahoma"/>
-          <w:sz w:val="20"/>
-          <w:szCs w:val="20"/>
-        </w:rPr>
-        <w:tab/>
-      </w:r>
-      <w:r>
-        <w:rPr>
-          <w:rFonts w:ascii="Tahoma" w:hAnsi="Tahoma" w:cs="Tahoma"/>
-          <w:sz w:val="20"/>
-          <w:szCs w:val="20"/>
-        </w:rPr>
-        <w:t>A hologram is a three</w:t>
-      </w:r>
-      <w:r>
-        <w:rPr>
-          <w:rFonts w:ascii="Tahoma" w:hAnsi="Tahoma" w:cs="Tahoma"/>
-          <w:sz w:val="20"/>
-          <w:szCs w:val="20"/>
-        </w:rPr>
-        <w:t xml:space="preserve"> </w:t>
-      </w:r>
-      <w:r>
-        <w:rPr>
-          <w:rFonts w:ascii="Tahoma" w:hAnsi="Tahoma" w:cs="Tahoma"/>
-          <w:sz w:val="20"/>
-          <w:szCs w:val="20"/>
-        </w:rPr>
-        <w:t>-</w:t>
-      </w:r>
-      <w:r>
-        <w:rPr>
-          <w:rFonts w:ascii="Tahoma" w:hAnsi="Tahoma" w:cs="Tahoma"/>
-          <w:sz w:val="20"/>
-          <w:szCs w:val="20"/>
-        </w:rPr>
-        <w:t xml:space="preserve"> </w:t>
-      </w:r>
-      <w:r>
-        <w:rPr>
-          <w:rFonts w:ascii="Tahoma" w:hAnsi="Tahoma" w:cs="Tahoma"/>
-          <w:sz w:val="20"/>
-          <w:szCs w:val="20"/>
-        </w:rPr>
-        <w:t xml:space="preserve">dimensional image rendered by the manipulation of laser </w:t>
-      </w:r>
-      <w:r>
-        <w:rPr>
-          <w:rFonts w:ascii="Tahoma" w:hAnsi="Tahoma" w:cs="Tahoma"/>
-          <w:sz w:val="20"/>
-          <w:szCs w:val="20"/>
-        </w:rPr>
-        <w:tab/>
-      </w:r>
-      <w:r>
-        <w:rPr>
-          <w:rFonts w:ascii="Tahoma" w:hAnsi="Tahoma" w:cs="Tahoma"/>
-          <w:sz w:val="20"/>
-          <w:szCs w:val="20"/>
-        </w:rPr>
-        <w:tab/>
-      </w:r>
-      <w:r>
-        <w:rPr>
-          <w:rFonts w:ascii="Tahoma" w:hAnsi="Tahoma" w:cs="Tahoma"/>
-          <w:sz w:val="20"/>
-          <w:szCs w:val="20"/>
-        </w:rPr>
-        <w:tab/>
-      </w:r>
-      <w:r>
-        <w:rPr>
-          <w:rFonts w:ascii="Tahoma" w:hAnsi="Tahoma" w:cs="Tahoma"/>
-          <w:sz w:val="20"/>
-          <w:szCs w:val="20"/>
-        </w:rPr>
-        <w:t>beams.</w:t>
-      </w:r>
-    </w:p>
-    <w:p>
-      <w:pPr>
-        <w:pStyle w:val="NoSpacing"/>
-        <w:rPr>
-          <w:rFonts w:ascii="Tahoma" w:hAnsi="Tahoma" w:cs="Tahoma"/>
-          <w:sz w:val="20"/>
-          <w:szCs w:val="20"/>
-        </w:rPr>
-      </w:pPr>
-      <w:r>
-        <w:rPr>
-          <w:rFonts w:ascii="Tahoma" w:hAnsi="Tahoma" w:cs="Tahoma"/>
-          <w:sz w:val="20"/>
-          <w:szCs w:val="20"/>
-        </w:rPr>
-        <w:t xml:space="preserve"> </w:t>
-      </w:r>
-    </w:p>
-    <w:p>
-      <w:pPr>
-        <w:pStyle w:val="NoSpacing"/>
-        <w:rPr>
-          <w:rFonts w:ascii="Tahoma" w:hAnsi="Tahoma" w:cs="Tahoma"/>
-          <w:sz w:val="20"/>
-          <w:szCs w:val="20"/>
-        </w:rPr>
-      </w:pPr>
-      <w:r>
-        <w:rPr>
-          <w:rFonts w:ascii="Tahoma" w:hAnsi="Tahoma" w:cs="Tahoma"/>
-          <w:sz w:val="20"/>
-          <w:szCs w:val="20"/>
-        </w:rPr>
-        <w:t>_____</w:t>
-      </w:r>
-      <w:r>
-        <w:rPr>
-          <w:rFonts w:ascii="Tahoma" w:hAnsi="Tahoma" w:cs="Tahoma"/>
-          <w:b/>
-          <w:sz w:val="20"/>
-          <w:szCs w:val="20"/>
-        </w:rPr>
-        <w:tab/>
-      </w:r>
-      <w:r>
-        <w:rPr>
-          <w:rFonts w:ascii="Tahoma" w:hAnsi="Tahoma" w:cs="Tahoma"/>
-          <w:b/>
-          <w:sz w:val="20"/>
-          <w:szCs w:val="20"/>
-        </w:rPr>
-        <w:t>(</w:t>
-      </w:r>
-      <w:r>
-        <w:rPr>
-          <w:rFonts w:ascii="Tahoma" w:hAnsi="Tahoma" w:cs="Tahoma"/>
-          <w:b/>
-          <w:sz w:val="20"/>
-          <w:szCs w:val="20"/>
-        </w:rPr>
-        <w:t>9</w:t>
-      </w:r>
-      <w:r>
-        <w:rPr>
-          <w:rFonts w:ascii="Tahoma" w:hAnsi="Tahoma" w:cs="Tahoma"/>
-          <w:b/>
-          <w:sz w:val="20"/>
-          <w:szCs w:val="20"/>
-        </w:rPr>
-        <w:t>)</w:t>
-      </w:r>
-      <w:r>
-        <w:rPr>
-          <w:rFonts w:ascii="Tahoma" w:hAnsi="Tahoma" w:cs="Tahoma"/>
-          <w:sz w:val="20"/>
-          <w:szCs w:val="20"/>
-        </w:rPr>
-        <w:tab/>
-      </w:r>
-      <w:r>
-        <w:rPr>
-          <w:rFonts w:ascii="Tahoma" w:hAnsi="Tahoma" w:cs="Tahoma"/>
-          <w:sz w:val="20"/>
-          <w:szCs w:val="20"/>
-        </w:rPr>
-        <w:t xml:space="preserve">Memristor memories are a type of volatile </w:t>
-      </w:r>
-      <w:proofErr w:type="gramStart"/>
-      <w:r>
-        <w:rPr>
-          <w:rFonts w:ascii="Tahoma" w:hAnsi="Tahoma" w:cs="Tahoma"/>
-          <w:sz w:val="20"/>
-          <w:szCs w:val="20"/>
-        </w:rPr>
-        <w:t>RAM</w:t>
-      </w:r>
-      <w:r>
-        <w:rPr>
-          <w:rFonts w:ascii="Tahoma" w:hAnsi="Tahoma" w:cs="Tahoma"/>
-          <w:spacing w:val="-20"/>
-          <w:sz w:val="20"/>
-          <w:szCs w:val="20"/>
-        </w:rPr>
-        <w:t xml:space="preserve"> </w:t>
-      </w:r>
-      <w:r>
-        <w:rPr>
-          <w:rFonts w:ascii="Tahoma" w:hAnsi="Tahoma" w:cs="Tahoma"/>
-          <w:sz w:val="20"/>
-          <w:szCs w:val="20"/>
-        </w:rPr>
-        <w:t>.</w:t>
-      </w:r>
-      <w:proofErr w:type="gramEnd"/>
-    </w:p>
-    <w:p>
-      <w:pPr>
-        <w:pStyle w:val="NoSpacing"/>
-        <w:rPr>
-          <w:rFonts w:ascii="Tahoma" w:hAnsi="Tahoma" w:cs="Tahoma"/>
-          <w:sz w:val="20"/>
-          <w:szCs w:val="20"/>
-        </w:rPr>
-      </w:pPr>
-    </w:p>
-    <w:p>
-      <w:pPr>
-        <w:pStyle w:val="NoSpacing"/>
-        <w:rPr>
-          <w:rFonts w:ascii="Tahoma" w:hAnsi="Tahoma" w:cs="Tahoma"/>
-          <w:sz w:val="20"/>
-          <w:szCs w:val="20"/>
-        </w:rPr>
-      </w:pPr>
-    </w:p>
-    <w:p>
-      <w:pPr>
-        <w:pStyle w:val="NoSpacing"/>
-        <w:rPr>
-          <w:rFonts w:ascii="Tahoma" w:hAnsi="Tahoma" w:cs="Tahoma"/>
-          <w:sz w:val="20"/>
-          <w:szCs w:val="20"/>
-        </w:rPr>
-      </w:pPr>
-      <w:r>
-        <w:rPr>
-          <w:rFonts w:ascii="Tahoma" w:hAnsi="Tahoma" w:cs="Tahoma"/>
-          <w:sz w:val="20"/>
-          <w:szCs w:val="20"/>
-        </w:rPr>
-        <w:t>_____</w:t>
-      </w:r>
-      <w:r>
-        <w:rPr>
-          <w:rFonts w:ascii="Tahoma" w:hAnsi="Tahoma" w:cs="Tahoma"/>
-          <w:b/>
-          <w:sz w:val="20"/>
-          <w:szCs w:val="20"/>
-        </w:rPr>
-        <w:tab/>
-      </w:r>
-      <w:r>
-        <w:rPr>
-          <w:rFonts w:ascii="Tahoma" w:hAnsi="Tahoma" w:cs="Tahoma"/>
-          <w:b/>
-          <w:sz w:val="20"/>
-          <w:szCs w:val="20"/>
-        </w:rPr>
-        <w:t>(1</w:t>
-      </w:r>
-      <w:r>
-        <w:rPr>
-          <w:rFonts w:ascii="Tahoma" w:hAnsi="Tahoma" w:cs="Tahoma"/>
-          <w:b/>
-          <w:sz w:val="20"/>
-          <w:szCs w:val="20"/>
-        </w:rPr>
-        <w:t>0</w:t>
-      </w:r>
-      <w:r>
-        <w:rPr>
-          <w:rFonts w:ascii="Tahoma" w:hAnsi="Tahoma" w:cs="Tahoma"/>
-          <w:b/>
-          <w:sz w:val="20"/>
-          <w:szCs w:val="20"/>
-        </w:rPr>
-        <w:t>)</w:t>
-      </w:r>
-      <w:r>
-        <w:rPr>
-          <w:rFonts w:ascii="Tahoma" w:hAnsi="Tahoma" w:cs="Tahoma"/>
-          <w:sz w:val="20"/>
-          <w:szCs w:val="20"/>
-        </w:rPr>
-        <w:tab/>
-      </w:r>
-      <w:r>
-        <w:rPr>
-          <w:rFonts w:ascii="Tahoma" w:hAnsi="Tahoma" w:cs="Tahoma"/>
-          <w:sz w:val="20"/>
-          <w:szCs w:val="20"/>
-        </w:rPr>
         <w:t>The I</w:t>
       </w:r>
       <w:r>
@@ -3981,23 +4535,13 @@
         </w:rPr>
         <w:tab/>
       </w:r>
-      <w:proofErr w:type="gramStart"/>
-      <w:r>
-        <w:rPr>
-          <w:rFonts w:ascii="Tahoma" w:hAnsi="Tahoma" w:cs="Tahoma"/>
-          <w:sz w:val="20"/>
-          <w:szCs w:val="20"/>
-        </w:rPr>
-        <w:t>particular device</w:t>
-      </w:r>
-      <w:proofErr w:type="gramEnd"/>
-      <w:r>
-        <w:rPr>
-          <w:rFonts w:ascii="Tahoma" w:hAnsi="Tahoma" w:cs="Tahoma"/>
-          <w:sz w:val="20"/>
-          <w:szCs w:val="20"/>
-        </w:rPr>
-        <w:t xml:space="preserve"> interface.</w:t>
+      <w:r>
+        <w:rPr>
+          <w:rFonts w:ascii="Tahoma" w:hAnsi="Tahoma" w:cs="Tahoma"/>
+          <w:sz w:val="20"/>
+          <w:szCs w:val="20"/>
+        </w:rPr>
+        <w:t>particular device interface.</w:t>
       </w:r>
     </w:p>
     <w:p>
@@ -4196,33 +4740,22 @@
         </w:rPr>
         <w:t>)</w:t>
       </w:r>
-      <w:proofErr w:type="gramStart"/>
-      <w:r>
-        <w:rPr>
-          <w:rFonts w:ascii="Tahoma" w:hAnsi="Tahoma" w:cs="Tahoma"/>
-          <w:sz w:val="20"/>
-          <w:szCs w:val="20"/>
-        </w:rPr>
-        <w:tab/>
-      </w:r>
-      <w:r>
-        <w:rPr>
-          <w:rFonts w:ascii="Tahoma" w:hAnsi="Tahoma" w:cs="Tahoma"/>
-          <w:b/>
-          <w:sz w:val="20"/>
-          <w:szCs w:val="20"/>
-        </w:rPr>
-        <w:t>( Amdahl’s</w:t>
-      </w:r>
-      <w:proofErr w:type="gramEnd"/>
-      <w:r>
-        <w:rPr>
-          <w:rFonts w:ascii="Tahoma" w:hAnsi="Tahoma" w:cs="Tahoma"/>
-          <w:b/>
-          <w:sz w:val="20"/>
-          <w:szCs w:val="20"/>
-        </w:rPr>
-        <w:t xml:space="preserve"> Law )</w:t>
+      <w:r>
+        <w:rPr>
+          <w:rFonts w:ascii="Tahoma" w:hAnsi="Tahoma" w:cs="Tahoma"/>
+          <w:sz w:val="20"/>
+          <w:szCs w:val="20"/>
+        </w:rPr>
+        <w:tab/>
+      </w:r>
+      <w:r>
+        <w:rPr>
+          <w:rFonts w:ascii="Tahoma" w:hAnsi="Tahoma" w:cs="Tahoma"/>
+          <w:b/>
+          <w:sz w:val="20"/>
+          <w:szCs w:val="20"/>
+        </w:rPr>
+        <w:t>( Amdahl’s Law )</w:t>
       </w:r>
     </w:p>
     <w:p>
@@ -4348,7 +4881,6 @@
                 <w:szCs w:val="20"/>
               </w:rPr>
             </w:pPr>
-            <w:proofErr w:type="gramStart"/>
             <w:r>
               <w:rPr>
                 <w:rFonts w:ascii="Tahoma" w:hAnsi="Tahoma" w:cs="Tahoma"/>
@@ -4366,7 +4898,6 @@
               </w:rPr>
               <w:t>=</w:t>
             </w:r>
-            <w:proofErr w:type="gramEnd"/>
           </w:p>
         </w:tc>
         <w:tc>
@@ -4454,23 +4985,13 @@
                 <w:szCs w:val="20"/>
               </w:rPr>
             </w:pPr>
-            <w:proofErr w:type="gramStart"/>
             <w:r>
               <w:rPr>
                 <w:rFonts w:ascii="Tahoma" w:hAnsi="Tahoma" w:cs="Tahoma"/>
                 <w:sz w:val="20"/>
                 <w:szCs w:val="20"/>
               </w:rPr>
-              <w:t>( 1</w:t>
-            </w:r>
-            <w:proofErr w:type="gramEnd"/>
-            <w:r>
-              <w:rPr>
-                <w:rFonts w:ascii="Tahoma" w:hAnsi="Tahoma" w:cs="Tahoma"/>
-                <w:sz w:val="20"/>
-                <w:szCs w:val="20"/>
-              </w:rPr>
-              <w:t xml:space="preserve">  −  </w:t>
+              <w:t xml:space="preserve">( 1  −  </w:t>
             </w:r>
             <w:r>
               <w:rPr>
@@ -4691,7 +5212,6 @@
         </w:rPr>
         <w:tab/>
       </w:r>
-      <w:proofErr w:type="gramStart"/>
       <w:r>
         <w:rPr>
           <w:rFonts w:ascii="Tahoma" w:hAnsi="Tahoma" w:cs="Tahoma"/>
@@ -4725,7 +5245,6 @@
         </w:rPr>
         <w:tab/>
       </w:r>
-      <w:proofErr w:type="gramEnd"/>
       <w:r>
         <w:rPr>
           <w:rFonts w:ascii="Tahoma" w:hAnsi="Tahoma" w:cs="Tahoma"/>
@@ -4760,6 +5279,7 @@
           <w:sz w:val="20"/>
           <w:szCs w:val="20"/>
         </w:rPr>
+        <w:lastRenderedPageBreak/>
         <w:tab/>
       </w:r>
       <w:r>
@@ -4778,7 +5298,6 @@
         </w:rPr>
         <w:t xml:space="preserve"> </w:t>
       </w:r>
-      <w:proofErr w:type="gramStart"/>
       <w:r>
         <w:rPr>
           <w:rFonts w:ascii="Tahoma" w:hAnsi="Tahoma" w:cs="Tahoma"/>
@@ -4794,16 +5313,7 @@
           <w:sz w:val="20"/>
           <w:szCs w:val="20"/>
         </w:rPr>
-        <w:t>=</w:t>
-      </w:r>
-      <w:proofErr w:type="gramEnd"/>
-      <w:r>
-        <w:rPr>
-          <w:rFonts w:ascii="Tahoma" w:hAnsi="Tahoma" w:cs="Tahoma"/>
-          <w:sz w:val="20"/>
-          <w:szCs w:val="20"/>
-        </w:rPr>
-        <w:t xml:space="preserve">  </w:t>
+        <w:t xml:space="preserve">=  </w:t>
       </w:r>
       <w:r>
         <w:rPr>
@@ -4955,14 +5465,6 @@
           <w:szCs w:val="20"/>
         </w:rPr>
       </w:pPr>
-      <w:r>
-        <w:rPr>
-          <w:rFonts w:ascii="Tahoma" w:hAnsi="Tahoma" w:cs="Tahoma"/>
-          <w:sz w:val="20"/>
-          <w:szCs w:val="20"/>
-        </w:rPr>
-        <w:t xml:space="preserve"> </w:t>
-      </w:r>
     </w:p>
     <w:p>
       <w:pPr>
@@ -4976,6 +5478,43 @@
       <w:r>
         <w:rPr>
           <w:rFonts w:ascii="Tahoma" w:hAnsi="Tahoma" w:cs="Tahoma"/>
+          <w:sz w:val="20"/>
+          <w:szCs w:val="20"/>
+        </w:rPr>
+        <w:tab/>
+        <w:t>S = 1.27</w:t>
+      </w:r>
+    </w:p>
+    <w:p>
+      <w:pPr>
+        <w:pStyle w:val="NoSpacing"/>
+        <w:rPr>
+          <w:rFonts w:ascii="Tahoma" w:hAnsi="Tahoma" w:cs="Tahoma"/>
+          <w:sz w:val="20"/>
+          <w:szCs w:val="20"/>
+        </w:rPr>
+      </w:pPr>
+      <w:r>
+        <w:rPr>
+          <w:rFonts w:ascii="Tahoma" w:hAnsi="Tahoma" w:cs="Tahoma"/>
+          <w:sz w:val="20"/>
+          <w:szCs w:val="20"/>
+        </w:rPr>
+        <w:t xml:space="preserve"> </w:t>
+      </w:r>
+    </w:p>
+    <w:p>
+      <w:pPr>
+        <w:pStyle w:val="NoSpacing"/>
+        <w:rPr>
+          <w:rFonts w:ascii="Tahoma" w:hAnsi="Tahoma" w:cs="Tahoma"/>
+          <w:sz w:val="20"/>
+          <w:szCs w:val="20"/>
+        </w:rPr>
+      </w:pPr>
+      <w:r>
+        <w:rPr>
+          <w:rFonts w:ascii="Tahoma" w:hAnsi="Tahoma" w:cs="Tahoma"/>
           <w:b/>
           <w:sz w:val="20"/>
           <w:szCs w:val="20"/>
@@ -5000,33 +5539,22 @@
         </w:rPr>
         <w:t>)</w:t>
       </w:r>
-      <w:proofErr w:type="gramStart"/>
-      <w:r>
-        <w:rPr>
-          <w:rFonts w:ascii="Tahoma" w:hAnsi="Tahoma" w:cs="Tahoma"/>
-          <w:sz w:val="20"/>
-          <w:szCs w:val="20"/>
-        </w:rPr>
-        <w:tab/>
-      </w:r>
-      <w:r>
-        <w:rPr>
-          <w:rFonts w:ascii="Tahoma" w:hAnsi="Tahoma" w:cs="Tahoma"/>
-          <w:b/>
-          <w:sz w:val="20"/>
-          <w:szCs w:val="20"/>
-        </w:rPr>
-        <w:t>( Amdahl’s</w:t>
-      </w:r>
-      <w:proofErr w:type="gramEnd"/>
-      <w:r>
-        <w:rPr>
-          <w:rFonts w:ascii="Tahoma" w:hAnsi="Tahoma" w:cs="Tahoma"/>
-          <w:b/>
-          <w:sz w:val="20"/>
-          <w:szCs w:val="20"/>
-        </w:rPr>
-        <w:t xml:space="preserve"> Law )</w:t>
+      <w:r>
+        <w:rPr>
+          <w:rFonts w:ascii="Tahoma" w:hAnsi="Tahoma" w:cs="Tahoma"/>
+          <w:sz w:val="20"/>
+          <w:szCs w:val="20"/>
+        </w:rPr>
+        <w:tab/>
+      </w:r>
+      <w:r>
+        <w:rPr>
+          <w:rFonts w:ascii="Tahoma" w:hAnsi="Tahoma" w:cs="Tahoma"/>
+          <w:b/>
+          <w:sz w:val="20"/>
+          <w:szCs w:val="20"/>
+        </w:rPr>
+        <w:t>( Amdahl’s Law )</w:t>
       </w:r>
     </w:p>
     <w:p>
@@ -5154,17 +5682,36 @@
         <w:pStyle w:val="NoSpacing"/>
         <w:rPr>
           <w:rFonts w:ascii="Tahoma" w:hAnsi="Tahoma" w:cs="Tahoma"/>
-          <w:b/>
-          <w:sz w:val="20"/>
-          <w:szCs w:val="20"/>
-        </w:rPr>
-      </w:pPr>
+          <w:sz w:val="20"/>
+          <w:szCs w:val="20"/>
+        </w:rPr>
+      </w:pPr>
+      <w:r>
+        <w:rPr>
+          <w:rFonts w:ascii="Tahoma" w:hAnsi="Tahoma" w:cs="Tahoma"/>
+          <w:sz w:val="20"/>
+          <w:szCs w:val="20"/>
+        </w:rPr>
+        <w:tab/>
+        <w:t>S = .86</w:t>
+      </w:r>
     </w:p>
     <w:p>
       <w:pPr>
         <w:pStyle w:val="NoSpacing"/>
         <w:rPr>
           <w:rFonts w:ascii="Tahoma" w:hAnsi="Tahoma" w:cs="Tahoma"/>
+          <w:b/>
+          <w:sz w:val="20"/>
+          <w:szCs w:val="20"/>
+        </w:rPr>
+      </w:pPr>
+    </w:p>
+    <w:p>
+      <w:pPr>
+        <w:pStyle w:val="NoSpacing"/>
+        <w:rPr>
+          <w:rFonts w:ascii="Tahoma" w:hAnsi="Tahoma" w:cs="Tahoma"/>
           <w:sz w:val="20"/>
           <w:szCs w:val="20"/>
         </w:rPr>
@@ -5196,33 +5743,22 @@
         </w:rPr>
         <w:t>)</w:t>
       </w:r>
-      <w:proofErr w:type="gramStart"/>
-      <w:r>
-        <w:rPr>
-          <w:rFonts w:ascii="Tahoma" w:hAnsi="Tahoma" w:cs="Tahoma"/>
-          <w:sz w:val="20"/>
-          <w:szCs w:val="20"/>
-        </w:rPr>
-        <w:tab/>
-      </w:r>
-      <w:r>
-        <w:rPr>
-          <w:rFonts w:ascii="Tahoma" w:hAnsi="Tahoma" w:cs="Tahoma"/>
-          <w:b/>
-          <w:sz w:val="20"/>
-          <w:szCs w:val="20"/>
-        </w:rPr>
-        <w:t>( Amdahl’s</w:t>
-      </w:r>
-      <w:proofErr w:type="gramEnd"/>
-      <w:r>
-        <w:rPr>
-          <w:rFonts w:ascii="Tahoma" w:hAnsi="Tahoma" w:cs="Tahoma"/>
-          <w:b/>
-          <w:sz w:val="20"/>
-          <w:szCs w:val="20"/>
-        </w:rPr>
-        <w:t xml:space="preserve"> Law )</w:t>
+      <w:r>
+        <w:rPr>
+          <w:rFonts w:ascii="Tahoma" w:hAnsi="Tahoma" w:cs="Tahoma"/>
+          <w:sz w:val="20"/>
+          <w:szCs w:val="20"/>
+        </w:rPr>
+        <w:tab/>
+      </w:r>
+      <w:r>
+        <w:rPr>
+          <w:rFonts w:ascii="Tahoma" w:hAnsi="Tahoma" w:cs="Tahoma"/>
+          <w:b/>
+          <w:sz w:val="20"/>
+          <w:szCs w:val="20"/>
+        </w:rPr>
+        <w:t>( Amdahl’s Law )</w:t>
       </w:r>
     </w:p>
     <w:p>
@@ -5349,7 +5885,6 @@
         </w:rPr>
         <w:t xml:space="preserve"> </w:t>
       </w:r>
-      <w:proofErr w:type="gramStart"/>
       <w:r>
         <w:rPr>
           <w:rFonts w:ascii="Tahoma" w:hAnsi="Tahoma" w:cs="Tahoma"/>
@@ -5373,16 +5908,7 @@
           <w:sz w:val="20"/>
           <w:szCs w:val="20"/>
         </w:rPr>
-        <w:t>.</w:t>
-      </w:r>
-      <w:proofErr w:type="gramEnd"/>
-      <w:r>
-        <w:rPr>
-          <w:rFonts w:ascii="Tahoma" w:hAnsi="Tahoma" w:cs="Tahoma"/>
-          <w:sz w:val="20"/>
-          <w:szCs w:val="20"/>
-        </w:rPr>
-        <w:t xml:space="preserve"> </w:t>
+        <w:t xml:space="preserve">. </w:t>
       </w:r>
       <w:r>
         <w:rPr>
@@ -5656,12 +6182,189 @@
           <w:sz w:val="20"/>
           <w:szCs w:val="20"/>
         </w:rPr>
-        <w:t xml:space="preserve">O card runs at 10 kHz </w:t>
-      </w:r>
-      <w:proofErr w:type="gramStart"/>
-      <w:r>
-        <w:rPr>
-          <w:rFonts w:ascii="Tahoma" w:hAnsi="Tahoma" w:cs="Tahoma"/>
+        <w:t>O card runs at 10 kHz (</w:t>
+      </w:r>
+      <w:r>
+        <w:rPr>
+          <w:rFonts w:ascii="Tahoma" w:hAnsi="Tahoma" w:cs="Tahoma"/>
+          <w:sz w:val="20"/>
+          <w:szCs w:val="20"/>
+        </w:rPr>
+        <w:t xml:space="preserve"> </w:t>
+      </w:r>
+      <w:r>
+        <w:rPr>
+          <w:rFonts w:ascii="Tahoma" w:hAnsi="Tahoma" w:cs="Tahoma"/>
+          <w:sz w:val="20"/>
+          <w:szCs w:val="20"/>
+        </w:rPr>
+        <w:t xml:space="preserve">pulses per </w:t>
+      </w:r>
+      <w:r>
+        <w:rPr>
+          <w:rFonts w:ascii="Tahoma" w:hAnsi="Tahoma" w:cs="Tahoma"/>
+          <w:sz w:val="20"/>
+          <w:szCs w:val="20"/>
+        </w:rPr>
+        <w:tab/>
+      </w:r>
+      <w:r>
+        <w:rPr>
+          <w:rFonts w:ascii="Tahoma" w:hAnsi="Tahoma" w:cs="Tahoma"/>
+          <w:sz w:val="20"/>
+          <w:szCs w:val="20"/>
+        </w:rPr>
+        <w:t>second</w:t>
+      </w:r>
+      <w:r>
+        <w:rPr>
+          <w:rFonts w:ascii="Tahoma" w:hAnsi="Tahoma" w:cs="Tahoma"/>
+          <w:sz w:val="20"/>
+          <w:szCs w:val="20"/>
+        </w:rPr>
+        <w:t xml:space="preserve"> </w:t>
+      </w:r>
+      <w:r>
+        <w:rPr>
+          <w:rFonts w:ascii="Tahoma" w:hAnsi="Tahoma" w:cs="Tahoma"/>
+          <w:sz w:val="20"/>
+          <w:szCs w:val="20"/>
+        </w:rPr>
+        <w:t>)</w:t>
+      </w:r>
+      <w:r>
+        <w:rPr>
+          <w:rFonts w:ascii="Tahoma" w:hAnsi="Tahoma" w:cs="Tahoma"/>
+          <w:spacing w:val="-20"/>
+          <w:sz w:val="20"/>
+          <w:szCs w:val="20"/>
+        </w:rPr>
+        <w:t xml:space="preserve"> </w:t>
+      </w:r>
+      <w:r>
+        <w:rPr>
+          <w:rFonts w:ascii="Tahoma" w:hAnsi="Tahoma" w:cs="Tahoma"/>
+          <w:sz w:val="20"/>
+          <w:szCs w:val="20"/>
+        </w:rPr>
+        <w:t>, what is the speed of the I</w:t>
+      </w:r>
+      <w:r>
+        <w:rPr>
+          <w:rFonts w:ascii="Tahoma" w:hAnsi="Tahoma" w:cs="Tahoma"/>
+          <w:sz w:val="20"/>
+          <w:szCs w:val="20"/>
+        </w:rPr>
+        <w:t xml:space="preserve"> </w:t>
+      </w:r>
+      <w:r>
+        <w:rPr>
+          <w:rFonts w:ascii="Tahoma" w:hAnsi="Tahoma" w:cs="Tahoma"/>
+          <w:sz w:val="20"/>
+          <w:szCs w:val="20"/>
+        </w:rPr>
+        <w:t>/</w:t>
+      </w:r>
+      <w:r>
+        <w:rPr>
+          <w:rFonts w:ascii="Tahoma" w:hAnsi="Tahoma" w:cs="Tahoma"/>
+          <w:sz w:val="20"/>
+          <w:szCs w:val="20"/>
+        </w:rPr>
+        <w:t xml:space="preserve"> </w:t>
+      </w:r>
+      <w:r>
+        <w:rPr>
+          <w:rFonts w:ascii="Tahoma" w:hAnsi="Tahoma" w:cs="Tahoma"/>
+          <w:sz w:val="20"/>
+          <w:szCs w:val="20"/>
+        </w:rPr>
+        <w:t xml:space="preserve">O card that you need to order from the supplier? </w:t>
+      </w:r>
+    </w:p>
+    <w:p>
+      <w:pPr>
+        <w:pStyle w:val="NoSpacing"/>
+        <w:rPr>
+          <w:rFonts w:ascii="Tahoma" w:hAnsi="Tahoma" w:cs="Tahoma"/>
+          <w:sz w:val="20"/>
+          <w:szCs w:val="20"/>
+        </w:rPr>
+      </w:pPr>
+      <w:r>
+        <w:rPr>
+          <w:rFonts w:ascii="Tahoma" w:hAnsi="Tahoma" w:cs="Tahoma"/>
+          <w:sz w:val="20"/>
+          <w:szCs w:val="20"/>
+        </w:rPr>
+        <w:t xml:space="preserve"> </w:t>
+      </w:r>
+    </w:p>
+    <w:p>
+      <w:pPr>
+        <w:pStyle w:val="NoSpacing"/>
+        <w:rPr>
+          <w:rFonts w:ascii="Tahoma" w:hAnsi="Tahoma" w:cs="Tahoma"/>
+          <w:sz w:val="20"/>
+          <w:szCs w:val="20"/>
+        </w:rPr>
+      </w:pPr>
+      <w:r>
+        <w:rPr>
+          <w:rFonts w:ascii="Tahoma" w:hAnsi="Tahoma" w:cs="Tahoma"/>
+          <w:sz w:val="20"/>
+          <w:szCs w:val="20"/>
+        </w:rPr>
+        <w:t xml:space="preserve"> </w:t>
+      </w:r>
+      <w:r>
+        <w:rPr>
+          <w:rFonts w:ascii="Tahoma" w:hAnsi="Tahoma" w:cs="Tahoma"/>
+          <w:sz w:val="20"/>
+          <w:szCs w:val="20"/>
+        </w:rPr>
+        <w:tab/>
+      </w:r>
+      <w:r>
+        <w:rPr>
+          <w:rFonts w:ascii="Tahoma" w:hAnsi="Tahoma" w:cs="Tahoma"/>
+          <w:sz w:val="20"/>
+          <w:szCs w:val="20"/>
+        </w:rPr>
+        <w:t xml:space="preserve">The speed of the I/O card </w:t>
+      </w:r>
+      <w:r>
+        <w:rPr>
+          <w:rFonts w:ascii="Tahoma" w:hAnsi="Tahoma" w:cs="Tahoma"/>
+          <w:sz w:val="20"/>
+          <w:szCs w:val="20"/>
+        </w:rPr>
+        <w:t>should be 18 kHz (1.8 times faster than the current card).</w:t>
+      </w:r>
+    </w:p>
+    <w:p>
+      <w:pPr>
+        <w:pStyle w:val="NoSpacing"/>
+        <w:rPr>
+          <w:rFonts w:ascii="Tahoma" w:hAnsi="Tahoma" w:cs="Tahoma"/>
+          <w:sz w:val="20"/>
+          <w:szCs w:val="20"/>
+        </w:rPr>
+      </w:pPr>
+    </w:p>
+    <w:p>
+      <w:pPr>
+        <w:pStyle w:val="NoSpacing"/>
+        <w:rPr>
+          <w:rFonts w:ascii="Tahoma" w:hAnsi="Tahoma" w:cs="Tahoma"/>
+          <w:sz w:val="20"/>
+          <w:szCs w:val="20"/>
+        </w:rPr>
+      </w:pPr>
+      <w:r>
+        <w:rPr>
+          <w:rFonts w:ascii="Tahoma" w:hAnsi="Tahoma" w:cs="Tahoma"/>
+          <w:b/>
           <w:sz w:val="20"/>
           <w:szCs w:val="20"/>
         </w:rPr>
@@ -5670,55 +6373,16 @@
       <w:r>
         <w:rPr>
           <w:rFonts w:ascii="Tahoma" w:hAnsi="Tahoma" w:cs="Tahoma"/>
-          <w:sz w:val="20"/>
-          <w:szCs w:val="20"/>
-        </w:rPr>
-        <w:t xml:space="preserve"> </w:t>
-      </w:r>
-      <w:r>
-        <w:rPr>
-          <w:rFonts w:ascii="Tahoma" w:hAnsi="Tahoma" w:cs="Tahoma"/>
-          <w:sz w:val="20"/>
-          <w:szCs w:val="20"/>
-        </w:rPr>
-        <w:t>pulses</w:t>
-      </w:r>
-      <w:proofErr w:type="gramEnd"/>
-      <w:r>
-        <w:rPr>
-          <w:rFonts w:ascii="Tahoma" w:hAnsi="Tahoma" w:cs="Tahoma"/>
-          <w:sz w:val="20"/>
-          <w:szCs w:val="20"/>
-        </w:rPr>
-        <w:t xml:space="preserve"> per </w:t>
-      </w:r>
-      <w:r>
-        <w:rPr>
-          <w:rFonts w:ascii="Tahoma" w:hAnsi="Tahoma" w:cs="Tahoma"/>
-          <w:sz w:val="20"/>
-          <w:szCs w:val="20"/>
-        </w:rPr>
-        <w:tab/>
-      </w:r>
-      <w:r>
-        <w:rPr>
-          <w:rFonts w:ascii="Tahoma" w:hAnsi="Tahoma" w:cs="Tahoma"/>
-          <w:sz w:val="20"/>
-          <w:szCs w:val="20"/>
-        </w:rPr>
-        <w:t>second</w:t>
-      </w:r>
-      <w:r>
-        <w:rPr>
-          <w:rFonts w:ascii="Tahoma" w:hAnsi="Tahoma" w:cs="Tahoma"/>
-          <w:sz w:val="20"/>
-          <w:szCs w:val="20"/>
-        </w:rPr>
-        <w:t xml:space="preserve"> </w:t>
-      </w:r>
-      <w:r>
-        <w:rPr>
-          <w:rFonts w:ascii="Tahoma" w:hAnsi="Tahoma" w:cs="Tahoma"/>
+          <w:b/>
+          <w:sz w:val="20"/>
+          <w:szCs w:val="20"/>
+        </w:rPr>
+        <w:t>4</w:t>
+      </w:r>
+      <w:r>
+        <w:rPr>
+          <w:rFonts w:ascii="Tahoma" w:hAnsi="Tahoma" w:cs="Tahoma"/>
+          <w:b/>
           <w:sz w:val="20"/>
           <w:szCs w:val="20"/>
         </w:rPr>
@@ -5727,162 +6391,19 @@
       <w:r>
         <w:rPr>
           <w:rFonts w:ascii="Tahoma" w:hAnsi="Tahoma" w:cs="Tahoma"/>
-          <w:spacing w:val="-20"/>
-          <w:sz w:val="20"/>
-          <w:szCs w:val="20"/>
-        </w:rPr>
-        <w:t xml:space="preserve"> </w:t>
-      </w:r>
-      <w:r>
-        <w:rPr>
-          <w:rFonts w:ascii="Tahoma" w:hAnsi="Tahoma" w:cs="Tahoma"/>
-          <w:sz w:val="20"/>
-          <w:szCs w:val="20"/>
-        </w:rPr>
-        <w:t>, what is the speed of the I</w:t>
-      </w:r>
-      <w:r>
-        <w:rPr>
-          <w:rFonts w:ascii="Tahoma" w:hAnsi="Tahoma" w:cs="Tahoma"/>
-          <w:sz w:val="20"/>
-          <w:szCs w:val="20"/>
-        </w:rPr>
-        <w:t xml:space="preserve"> </w:t>
-      </w:r>
-      <w:r>
-        <w:rPr>
-          <w:rFonts w:ascii="Tahoma" w:hAnsi="Tahoma" w:cs="Tahoma"/>
-          <w:sz w:val="20"/>
-          <w:szCs w:val="20"/>
-        </w:rPr>
-        <w:t>/</w:t>
-      </w:r>
-      <w:r>
-        <w:rPr>
-          <w:rFonts w:ascii="Tahoma" w:hAnsi="Tahoma" w:cs="Tahoma"/>
-          <w:sz w:val="20"/>
-          <w:szCs w:val="20"/>
-        </w:rPr>
-        <w:t xml:space="preserve"> </w:t>
-      </w:r>
-      <w:r>
-        <w:rPr>
-          <w:rFonts w:ascii="Tahoma" w:hAnsi="Tahoma" w:cs="Tahoma"/>
-          <w:sz w:val="20"/>
-          <w:szCs w:val="20"/>
-        </w:rPr>
-        <w:t xml:space="preserve">O card that you need to order from the supplier? </w:t>
-      </w:r>
-    </w:p>
-    <w:p>
-      <w:pPr>
-        <w:pStyle w:val="NoSpacing"/>
-        <w:rPr>
-          <w:rFonts w:ascii="Tahoma" w:hAnsi="Tahoma" w:cs="Tahoma"/>
-          <w:sz w:val="20"/>
-          <w:szCs w:val="20"/>
-        </w:rPr>
-      </w:pPr>
-      <w:r>
-        <w:rPr>
-          <w:rFonts w:ascii="Tahoma" w:hAnsi="Tahoma" w:cs="Tahoma"/>
-          <w:sz w:val="20"/>
-          <w:szCs w:val="20"/>
-        </w:rPr>
-        <w:t xml:space="preserve"> </w:t>
-      </w:r>
-    </w:p>
-    <w:p>
-      <w:pPr>
-        <w:pStyle w:val="NoSpacing"/>
-        <w:rPr>
-          <w:rFonts w:ascii="Tahoma" w:hAnsi="Tahoma" w:cs="Tahoma"/>
-          <w:sz w:val="20"/>
-          <w:szCs w:val="20"/>
-        </w:rPr>
-      </w:pPr>
-      <w:r>
-        <w:rPr>
-          <w:rFonts w:ascii="Tahoma" w:hAnsi="Tahoma" w:cs="Tahoma"/>
-          <w:sz w:val="20"/>
-          <w:szCs w:val="20"/>
-        </w:rPr>
-        <w:t xml:space="preserve"> </w:t>
-      </w:r>
-    </w:p>
-    <w:p>
-      <w:pPr>
-        <w:pStyle w:val="NoSpacing"/>
-        <w:rPr>
-          <w:rFonts w:ascii="Tahoma" w:hAnsi="Tahoma" w:cs="Tahoma"/>
-          <w:sz w:val="20"/>
-          <w:szCs w:val="20"/>
-        </w:rPr>
-      </w:pPr>
-    </w:p>
-    <w:p>
-      <w:pPr>
-        <w:pStyle w:val="NoSpacing"/>
-        <w:rPr>
-          <w:rFonts w:ascii="Tahoma" w:hAnsi="Tahoma" w:cs="Tahoma"/>
-          <w:sz w:val="20"/>
-          <w:szCs w:val="20"/>
-        </w:rPr>
-      </w:pPr>
-      <w:r>
-        <w:rPr>
-          <w:rFonts w:ascii="Tahoma" w:hAnsi="Tahoma" w:cs="Tahoma"/>
-          <w:b/>
-          <w:sz w:val="20"/>
-          <w:szCs w:val="20"/>
-        </w:rPr>
-        <w:t>(</w:t>
-      </w:r>
-      <w:r>
-        <w:rPr>
-          <w:rFonts w:ascii="Tahoma" w:hAnsi="Tahoma" w:cs="Tahoma"/>
-          <w:b/>
-          <w:sz w:val="20"/>
-          <w:szCs w:val="20"/>
-        </w:rPr>
-        <w:t>4</w:t>
-      </w:r>
-      <w:r>
-        <w:rPr>
-          <w:rFonts w:ascii="Tahoma" w:hAnsi="Tahoma" w:cs="Tahoma"/>
-          <w:b/>
-          <w:sz w:val="20"/>
-          <w:szCs w:val="20"/>
-        </w:rPr>
-        <w:t>)</w:t>
-      </w:r>
-      <w:proofErr w:type="gramStart"/>
-      <w:r>
-        <w:rPr>
-          <w:rFonts w:ascii="Tahoma" w:hAnsi="Tahoma" w:cs="Tahoma"/>
-          <w:sz w:val="20"/>
-          <w:szCs w:val="20"/>
-        </w:rPr>
-        <w:tab/>
-      </w:r>
-      <w:r>
-        <w:rPr>
-          <w:rFonts w:ascii="Tahoma" w:hAnsi="Tahoma" w:cs="Tahoma"/>
-          <w:b/>
-          <w:sz w:val="20"/>
-          <w:szCs w:val="20"/>
-        </w:rPr>
-        <w:t>( Amdahl’s</w:t>
-      </w:r>
-      <w:proofErr w:type="gramEnd"/>
-      <w:r>
-        <w:rPr>
-          <w:rFonts w:ascii="Tahoma" w:hAnsi="Tahoma" w:cs="Tahoma"/>
-          <w:b/>
-          <w:sz w:val="20"/>
-          <w:szCs w:val="20"/>
-        </w:rPr>
-        <w:t xml:space="preserve"> Law )</w:t>
+          <w:sz w:val="20"/>
+          <w:szCs w:val="20"/>
+        </w:rPr>
+        <w:tab/>
+      </w:r>
+      <w:r>
+        <w:rPr>
+          <w:rFonts w:ascii="Tahoma" w:hAnsi="Tahoma" w:cs="Tahoma"/>
+          <w:b/>
+          <w:sz w:val="20"/>
+          <w:szCs w:val="20"/>
+        </w:rPr>
+        <w:t>( Amdahl’s Law )</w:t>
       </w:r>
     </w:p>
     <w:p>
@@ -5927,16 +6448,7 @@
           <w:sz w:val="20"/>
           <w:szCs w:val="20"/>
         </w:rPr>
-        <w:t>runs at 1</w:t>
-      </w:r>
-      <w:proofErr w:type="gramStart"/>
-      <w:r>
-        <w:rPr>
-          <w:rFonts w:ascii="Tahoma" w:hAnsi="Tahoma" w:cs="Tahoma"/>
-          <w:sz w:val="20"/>
-          <w:szCs w:val="20"/>
-        </w:rPr>
-        <w:t>GHz</w:t>
+        <w:t>runs at 1GHz</w:t>
       </w:r>
       <w:r>
         <w:rPr>
@@ -5955,7 +6467,6 @@
         </w:rPr>
         <w:t>,</w:t>
       </w:r>
-      <w:proofErr w:type="gramEnd"/>
       <w:r>
         <w:rPr>
           <w:rFonts w:ascii="Tahoma" w:hAnsi="Tahoma" w:cs="Tahoma"/>
@@ -6002,12 +6513,113 @@
           <w:sz w:val="20"/>
           <w:szCs w:val="20"/>
         </w:rPr>
-        <w:t xml:space="preserve"> </w:t>
-      </w:r>
-      <w:proofErr w:type="gramStart"/>
-      <w:r>
-        <w:rPr>
-          <w:rFonts w:ascii="Tahoma" w:hAnsi="Tahoma" w:cs="Tahoma"/>
+        <w:t xml:space="preserve"> (</w:t>
+      </w:r>
+      <w:r>
+        <w:rPr>
+          <w:rFonts w:ascii="Tahoma" w:hAnsi="Tahoma" w:cs="Tahoma"/>
+          <w:sz w:val="20"/>
+          <w:szCs w:val="20"/>
+        </w:rPr>
+        <w:t xml:space="preserve"> </w:t>
+      </w:r>
+      <w:r>
+        <w:rPr>
+          <w:rFonts w:ascii="Tahoma" w:hAnsi="Tahoma" w:cs="Tahoma"/>
+          <w:sz w:val="20"/>
+          <w:szCs w:val="20"/>
+        </w:rPr>
+        <w:t>Hint: Consider how Amdahl's Law applies.</w:t>
+      </w:r>
+      <w:r>
+        <w:rPr>
+          <w:rFonts w:ascii="Tahoma" w:hAnsi="Tahoma" w:cs="Tahoma"/>
+          <w:sz w:val="20"/>
+          <w:szCs w:val="20"/>
+        </w:rPr>
+        <w:t xml:space="preserve"> </w:t>
+      </w:r>
+      <w:r>
+        <w:rPr>
+          <w:rFonts w:ascii="Tahoma" w:hAnsi="Tahoma" w:cs="Tahoma"/>
+          <w:sz w:val="20"/>
+          <w:szCs w:val="20"/>
+        </w:rPr>
+        <w:t>)</w:t>
+      </w:r>
+    </w:p>
+    <w:p>
+      <w:pPr>
+        <w:pStyle w:val="NoSpacing"/>
+        <w:ind w:firstLine="720"/>
+        <w:rPr>
+          <w:rFonts w:ascii="Tahoma" w:hAnsi="Tahoma" w:cs="Tahoma"/>
+          <w:sz w:val="20"/>
+          <w:szCs w:val="20"/>
+        </w:rPr>
+      </w:pPr>
+    </w:p>
+    <w:p>
+      <w:pPr>
+        <w:pStyle w:val="NoSpacing"/>
+        <w:ind w:firstLine="720"/>
+        <w:rPr>
+          <w:rFonts w:ascii="Tahoma" w:hAnsi="Tahoma" w:cs="Tahoma"/>
+          <w:sz w:val="20"/>
+          <w:szCs w:val="20"/>
+        </w:rPr>
+      </w:pPr>
+      <w:r>
+        <w:rPr>
+          <w:rFonts w:ascii="Tahoma" w:hAnsi="Tahoma" w:cs="Tahoma"/>
+          <w:sz w:val="20"/>
+          <w:szCs w:val="20"/>
+        </w:rPr>
+        <w:t>I would tell her that the system’s performance is cons</w:t>
+      </w:r>
+      <w:r>
+        <w:rPr>
+          <w:rFonts w:ascii="Tahoma" w:hAnsi="Tahoma" w:cs="Tahoma"/>
+          <w:sz w:val="20"/>
+          <w:szCs w:val="20"/>
+        </w:rPr>
+        <w:t>trained by the other components in the system. If the processor runs at 1 GHz, but other components run slow, she may not see a 1 GHz performance.</w:t>
+      </w:r>
+    </w:p>
+    <w:p>
+      <w:pPr>
+        <w:pStyle w:val="NoSpacing"/>
+        <w:rPr>
+          <w:rFonts w:ascii="Tahoma" w:hAnsi="Tahoma" w:cs="Tahoma"/>
+          <w:b/>
+          <w:sz w:val="20"/>
+          <w:szCs w:val="20"/>
+        </w:rPr>
+      </w:pPr>
+    </w:p>
+    <w:p>
+      <w:pPr>
+        <w:pStyle w:val="NoSpacing"/>
+        <w:rPr>
+          <w:rFonts w:ascii="Tahoma" w:hAnsi="Tahoma" w:cs="Tahoma"/>
+          <w:sz w:val="20"/>
+          <w:szCs w:val="20"/>
+        </w:rPr>
+      </w:pPr>
+    </w:p>
+    <w:p>
+      <w:pPr>
+        <w:pStyle w:val="NoSpacing"/>
+        <w:rPr>
+          <w:rFonts w:ascii="Tahoma" w:hAnsi="Tahoma" w:cs="Tahoma"/>
+          <w:sz w:val="20"/>
+          <w:szCs w:val="20"/>
+        </w:rPr>
+      </w:pPr>
+      <w:r>
+        <w:rPr>
+          <w:rFonts w:ascii="Tahoma" w:hAnsi="Tahoma" w:cs="Tahoma"/>
+          <w:b/>
           <w:sz w:val="20"/>
           <w:szCs w:val="20"/>
         </w:rPr>
@@ -6016,129 +6628,37 @@
       <w:r>
         <w:rPr>
           <w:rFonts w:ascii="Tahoma" w:hAnsi="Tahoma" w:cs="Tahoma"/>
-          <w:sz w:val="20"/>
-          <w:szCs w:val="20"/>
-        </w:rPr>
-        <w:t xml:space="preserve"> </w:t>
-      </w:r>
-      <w:r>
-        <w:rPr>
-          <w:rFonts w:ascii="Tahoma" w:hAnsi="Tahoma" w:cs="Tahoma"/>
-          <w:sz w:val="20"/>
-          <w:szCs w:val="20"/>
-        </w:rPr>
-        <w:t>Hint</w:t>
-      </w:r>
-      <w:proofErr w:type="gramEnd"/>
-      <w:r>
-        <w:rPr>
-          <w:rFonts w:ascii="Tahoma" w:hAnsi="Tahoma" w:cs="Tahoma"/>
-          <w:sz w:val="20"/>
-          <w:szCs w:val="20"/>
-        </w:rPr>
-        <w:t>: Consider how Amdahl's Law applies.</w:t>
-      </w:r>
-      <w:r>
-        <w:rPr>
-          <w:rFonts w:ascii="Tahoma" w:hAnsi="Tahoma" w:cs="Tahoma"/>
-          <w:sz w:val="20"/>
-          <w:szCs w:val="20"/>
-        </w:rPr>
-        <w:t xml:space="preserve"> </w:t>
-      </w:r>
-      <w:r>
-        <w:rPr>
-          <w:rFonts w:ascii="Tahoma" w:hAnsi="Tahoma" w:cs="Tahoma"/>
+          <w:b/>
+          <w:sz w:val="20"/>
+          <w:szCs w:val="20"/>
+        </w:rPr>
+        <w:t>5</w:t>
+      </w:r>
+      <w:r>
+        <w:rPr>
+          <w:rFonts w:ascii="Tahoma" w:hAnsi="Tahoma" w:cs="Tahoma"/>
+          <w:b/>
           <w:sz w:val="20"/>
           <w:szCs w:val="20"/>
         </w:rPr>
         <w:t>)</w:t>
       </w:r>
-    </w:p>
-    <w:p>
-      <w:pPr>
-        <w:pStyle w:val="NoSpacing"/>
-        <w:rPr>
-          <w:rFonts w:ascii="Tahoma" w:hAnsi="Tahoma" w:cs="Tahoma"/>
-          <w:b/>
-          <w:sz w:val="20"/>
-          <w:szCs w:val="20"/>
-        </w:rPr>
-      </w:pPr>
-    </w:p>
-    <w:p>
-      <w:pPr>
-        <w:pStyle w:val="NoSpacing"/>
-        <w:rPr>
-          <w:rFonts w:ascii="Tahoma" w:hAnsi="Tahoma" w:cs="Tahoma"/>
-          <w:sz w:val="20"/>
-          <w:szCs w:val="20"/>
-        </w:rPr>
-      </w:pPr>
-    </w:p>
-    <w:p>
-      <w:pPr>
-        <w:pStyle w:val="NoSpacing"/>
-        <w:rPr>
-          <w:rFonts w:ascii="Tahoma" w:hAnsi="Tahoma" w:cs="Tahoma"/>
-          <w:sz w:val="20"/>
-          <w:szCs w:val="20"/>
-        </w:rPr>
-      </w:pPr>
-      <w:r>
-        <w:rPr>
-          <w:rFonts w:ascii="Tahoma" w:hAnsi="Tahoma" w:cs="Tahoma"/>
-          <w:b/>
-          <w:sz w:val="20"/>
-          <w:szCs w:val="20"/>
-        </w:rPr>
-        <w:t>(</w:t>
-      </w:r>
-      <w:r>
-        <w:rPr>
-          <w:rFonts w:ascii="Tahoma" w:hAnsi="Tahoma" w:cs="Tahoma"/>
-          <w:b/>
-          <w:sz w:val="20"/>
-          <w:szCs w:val="20"/>
-        </w:rPr>
-        <w:t>5</w:t>
-      </w:r>
-      <w:r>
-        <w:rPr>
-          <w:rFonts w:ascii="Tahoma" w:hAnsi="Tahoma" w:cs="Tahoma"/>
-          <w:b/>
-          <w:sz w:val="20"/>
-          <w:szCs w:val="20"/>
-        </w:rPr>
-        <w:t>)</w:t>
-      </w:r>
-      <w:proofErr w:type="gramStart"/>
-      <w:r>
-        <w:rPr>
-          <w:rFonts w:ascii="Tahoma" w:hAnsi="Tahoma" w:cs="Tahoma"/>
-          <w:sz w:val="20"/>
-          <w:szCs w:val="20"/>
-        </w:rPr>
-        <w:tab/>
-      </w:r>
-      <w:r>
-        <w:rPr>
-          <w:rFonts w:ascii="Tahoma" w:hAnsi="Tahoma" w:cs="Tahoma"/>
-          <w:b/>
-          <w:sz w:val="20"/>
-          <w:szCs w:val="20"/>
-        </w:rPr>
-        <w:t>( I</w:t>
-      </w:r>
-      <w:proofErr w:type="gramEnd"/>
-      <w:r>
-        <w:rPr>
-          <w:rFonts w:ascii="Tahoma" w:hAnsi="Tahoma" w:cs="Tahoma"/>
-          <w:b/>
-          <w:sz w:val="20"/>
-          <w:szCs w:val="20"/>
-        </w:rPr>
-        <w:t xml:space="preserve"> / O </w:t>
+      <w:r>
+        <w:rPr>
+          <w:rFonts w:ascii="Tahoma" w:hAnsi="Tahoma" w:cs="Tahoma"/>
+          <w:sz w:val="20"/>
+          <w:szCs w:val="20"/>
+        </w:rPr>
+        <w:tab/>
+      </w:r>
+      <w:r>
+        <w:rPr>
+          <w:rFonts w:ascii="Tahoma" w:hAnsi="Tahoma" w:cs="Tahoma"/>
+          <w:b/>
+          <w:sz w:val="20"/>
+          <w:szCs w:val="20"/>
+        </w:rPr>
+        <w:t xml:space="preserve">( I / O </w:t>
       </w:r>
       <w:r>
         <w:rPr>
@@ -6291,6 +6811,123 @@
                 <w:szCs w:val="20"/>
               </w:rPr>
             </w:pPr>
+            <w:r>
+              <w:rPr>
+                <w:rFonts w:ascii="Tahoma" w:hAnsi="Tahoma" w:cs="Tahoma"/>
+                <w:b/>
+                <w:bCs/>
+                <w:sz w:val="20"/>
+                <w:szCs w:val="20"/>
+              </w:rPr>
+              <w:t xml:space="preserve">Programmed I/O – typically used in ATM machines and embedded systems that control or monitor environments. </w:t>
+            </w:r>
+          </w:p>
+          <w:p>
+            <w:pPr>
+              <w:rPr>
+                <w:rFonts w:ascii="Tahoma" w:hAnsi="Tahoma" w:cs="Tahoma"/>
+                <w:b/>
+                <w:bCs/>
+                <w:sz w:val="20"/>
+                <w:szCs w:val="20"/>
+              </w:rPr>
+            </w:pPr>
+          </w:p>
+          <w:p>
+            <w:pPr>
+              <w:rPr>
+                <w:rFonts w:ascii="Tahoma" w:hAnsi="Tahoma" w:cs="Tahoma"/>
+                <w:b/>
+                <w:bCs/>
+                <w:sz w:val="20"/>
+                <w:szCs w:val="20"/>
+              </w:rPr>
+            </w:pPr>
+            <w:r>
+              <w:rPr>
+                <w:rFonts w:ascii="Tahoma" w:hAnsi="Tahoma" w:cs="Tahoma"/>
+                <w:b/>
+                <w:bCs/>
+                <w:sz w:val="20"/>
+                <w:szCs w:val="20"/>
+              </w:rPr>
+              <w:t>Interrupt-driven I/O – typically used in personal computers</w:t>
+            </w:r>
+          </w:p>
+          <w:p>
+            <w:pPr>
+              <w:rPr>
+                <w:rFonts w:ascii="Tahoma" w:hAnsi="Tahoma" w:cs="Tahoma"/>
+                <w:b/>
+                <w:bCs/>
+                <w:sz w:val="20"/>
+                <w:szCs w:val="20"/>
+              </w:rPr>
+            </w:pPr>
+          </w:p>
+          <w:p>
+            <w:pPr>
+              <w:rPr>
+                <w:rFonts w:ascii="Tahoma" w:hAnsi="Tahoma" w:cs="Tahoma"/>
+                <w:b/>
+                <w:bCs/>
+                <w:sz w:val="20"/>
+                <w:szCs w:val="20"/>
+              </w:rPr>
+            </w:pPr>
+            <w:r>
+              <w:rPr>
+                <w:rFonts w:ascii="Tahoma" w:hAnsi="Tahoma" w:cs="Tahoma"/>
+                <w:b/>
+                <w:bCs/>
+                <w:sz w:val="20"/>
+                <w:szCs w:val="20"/>
+              </w:rPr>
+              <w:t>Direct Memory Access – typically used in smaller systems</w:t>
+            </w:r>
+          </w:p>
+          <w:p>
+            <w:pPr>
+              <w:rPr>
+                <w:rFonts w:ascii="Tahoma" w:hAnsi="Tahoma" w:cs="Tahoma"/>
+                <w:b/>
+                <w:bCs/>
+                <w:sz w:val="20"/>
+                <w:szCs w:val="20"/>
+              </w:rPr>
+            </w:pPr>
+          </w:p>
+          <w:p>
+            <w:pPr>
+              <w:rPr>
+                <w:rFonts w:ascii="Tahoma" w:hAnsi="Tahoma" w:cs="Tahoma"/>
+                <w:b/>
+                <w:bCs/>
+                <w:sz w:val="20"/>
+                <w:szCs w:val="20"/>
+              </w:rPr>
+            </w:pPr>
+            <w:r>
+              <w:rPr>
+                <w:rFonts w:ascii="Tahoma" w:hAnsi="Tahoma" w:cs="Tahoma"/>
+                <w:b/>
+                <w:bCs/>
+                <w:sz w:val="20"/>
+                <w:szCs w:val="20"/>
+              </w:rPr>
+              <w:t>Channel I/O – typically used on mainframe computers and file servers and storage networks</w:t>
+            </w:r>
+          </w:p>
+          <w:p>
+            <w:pPr>
+              <w:rPr>
+                <w:rFonts w:ascii="Tahoma" w:hAnsi="Tahoma" w:cs="Tahoma"/>
+                <w:b/>
+                <w:bCs/>
+                <w:sz w:val="20"/>
+                <w:szCs w:val="20"/>
+              </w:rPr>
+            </w:pPr>
           </w:p>
           <w:p>
             <w:pPr>
@@ -6561,7 +7198,6 @@
         </w:rPr>
         <w:t>)</w:t>
       </w:r>
-      <w:proofErr w:type="gramStart"/>
       <w:r>
         <w:rPr>
           <w:rFonts w:ascii="Tahoma" w:hAnsi="Tahoma" w:cs="Tahoma"/>
@@ -6593,19 +7229,7 @@
           <w:sz w:val="20"/>
           <w:szCs w:val="20"/>
         </w:rPr>
-        <w:t>eek</w:t>
-      </w:r>
-      <w:proofErr w:type="gramEnd"/>
-      <w:r>
-        <w:rPr>
-          <w:rFonts w:ascii="Tahoma" w:hAnsi="Tahoma" w:cs="Tahoma"/>
-          <w:b/>
-          <w:bCs/>
-          <w:iCs/>
-          <w:sz w:val="20"/>
-          <w:szCs w:val="20"/>
-        </w:rPr>
-        <w:t xml:space="preserve"> </w:t>
+        <w:t xml:space="preserve">eek </w:t>
       </w:r>
       <w:r>
         <w:rPr>
@@ -6828,6 +7452,26 @@
                 <w:szCs w:val="20"/>
               </w:rPr>
             </w:pPr>
+            <w:r>
+              <w:rPr>
+                <w:rFonts w:ascii="Tahoma" w:hAnsi="Tahoma" w:cs="Tahoma"/>
+                <w:b/>
+                <w:bCs/>
+                <w:sz w:val="20"/>
+                <w:szCs w:val="20"/>
+              </w:rPr>
+              <w:t xml:space="preserve">Seek time is the time is takes for the disk arm to position itself over the required track. </w:t>
+            </w:r>
+            <w:r>
+              <w:rPr>
+                <w:rFonts w:ascii="Tahoma" w:hAnsi="Tahoma" w:cs="Tahoma"/>
+                <w:b/>
+                <w:bCs/>
+                <w:sz w:val="20"/>
+                <w:szCs w:val="20"/>
+              </w:rPr>
+              <w:t>Rotational delay is the time it takes for the required sector to position itself under a read/write head. Transfer time is the access time plus the time it takes to read the data from the disk. These processes are related because they are all part of the process for accessing data on disk, and the performance of each of them impacts the performance of accessing the disk.</w:t>
+            </w:r>
           </w:p>
           <w:p>
             <w:pPr>
@@ -6921,40 +7565,27 @@
         </w:rPr>
         <w:t>)</w:t>
       </w:r>
-      <w:proofErr w:type="gramStart"/>
-      <w:r>
-        <w:rPr>
-          <w:rFonts w:ascii="Tahoma" w:hAnsi="Tahoma" w:cs="Tahoma"/>
-          <w:b/>
-          <w:bCs/>
-          <w:iCs/>
-          <w:sz w:val="20"/>
-          <w:szCs w:val="20"/>
-        </w:rPr>
-        <w:tab/>
-      </w:r>
-      <w:r>
-        <w:rPr>
-          <w:rFonts w:ascii="Tahoma" w:hAnsi="Tahoma" w:cs="Tahoma"/>
-          <w:b/>
-          <w:bCs/>
-          <w:iCs/>
-          <w:sz w:val="20"/>
-          <w:szCs w:val="20"/>
-        </w:rPr>
-        <w:t>( Random</w:t>
-      </w:r>
-      <w:proofErr w:type="gramEnd"/>
-      <w:r>
-        <w:rPr>
-          <w:rFonts w:ascii="Tahoma" w:hAnsi="Tahoma" w:cs="Tahoma"/>
-          <w:b/>
-          <w:bCs/>
-          <w:iCs/>
-          <w:sz w:val="20"/>
-          <w:szCs w:val="20"/>
-        </w:rPr>
-        <w:t xml:space="preserve"> Access Device )</w:t>
+      <w:r>
+        <w:rPr>
+          <w:rFonts w:ascii="Tahoma" w:hAnsi="Tahoma" w:cs="Tahoma"/>
+          <w:b/>
+          <w:bCs/>
+          <w:iCs/>
+          <w:sz w:val="20"/>
+          <w:szCs w:val="20"/>
+        </w:rPr>
+        <w:tab/>
+      </w:r>
+      <w:r>
+        <w:rPr>
+          <w:rFonts w:ascii="Tahoma" w:hAnsi="Tahoma" w:cs="Tahoma"/>
+          <w:b/>
+          <w:bCs/>
+          <w:iCs/>
+          <w:sz w:val="20"/>
+          <w:szCs w:val="20"/>
+        </w:rPr>
+        <w:t>( Random Access Device )</w:t>
       </w:r>
     </w:p>
     <w:p>
@@ -7085,6 +7716,16 @@
                 <w:szCs w:val="20"/>
               </w:rPr>
             </w:pPr>
+            <w:r>
+              <w:rPr>
+                <w:rFonts w:ascii="Tahoma" w:hAnsi="Tahoma" w:cs="Tahoma"/>
+                <w:b/>
+                <w:bCs/>
+                <w:sz w:val="20"/>
+                <w:szCs w:val="20"/>
+              </w:rPr>
+              <w:t>This is not always correct because each unit of storage on a disk has a unique address that can be accessed independently of the sectors around it, indicating that the access is not random.</w:t>
+            </w:r>
           </w:p>
           <w:p>
             <w:pPr>
@@ -7178,40 +7819,27 @@
         </w:rPr>
         <w:t>)</w:t>
       </w:r>
-      <w:proofErr w:type="gramStart"/>
-      <w:r>
-        <w:rPr>
-          <w:rFonts w:ascii="Tahoma" w:hAnsi="Tahoma" w:cs="Tahoma"/>
-          <w:b/>
-          <w:bCs/>
-          <w:iCs/>
-          <w:sz w:val="20"/>
-          <w:szCs w:val="20"/>
-        </w:rPr>
-        <w:tab/>
-      </w:r>
-      <w:r>
-        <w:rPr>
-          <w:rFonts w:ascii="Tahoma" w:hAnsi="Tahoma" w:cs="Tahoma"/>
-          <w:b/>
-          <w:bCs/>
-          <w:iCs/>
-          <w:sz w:val="20"/>
-          <w:szCs w:val="20"/>
-        </w:rPr>
-        <w:t>( Disk</w:t>
-      </w:r>
-      <w:proofErr w:type="gramEnd"/>
-      <w:r>
-        <w:rPr>
-          <w:rFonts w:ascii="Tahoma" w:hAnsi="Tahoma" w:cs="Tahoma"/>
-          <w:b/>
-          <w:bCs/>
-          <w:iCs/>
-          <w:sz w:val="20"/>
-          <w:szCs w:val="20"/>
-        </w:rPr>
-        <w:t xml:space="preserve"> Directories )</w:t>
+      <w:r>
+        <w:rPr>
+          <w:rFonts w:ascii="Tahoma" w:hAnsi="Tahoma" w:cs="Tahoma"/>
+          <w:b/>
+          <w:bCs/>
+          <w:iCs/>
+          <w:sz w:val="20"/>
+          <w:szCs w:val="20"/>
+        </w:rPr>
+        <w:tab/>
+      </w:r>
+      <w:r>
+        <w:rPr>
+          <w:rFonts w:ascii="Tahoma" w:hAnsi="Tahoma" w:cs="Tahoma"/>
+          <w:b/>
+          <w:bCs/>
+          <w:iCs/>
+          <w:sz w:val="20"/>
+          <w:szCs w:val="20"/>
+        </w:rPr>
+        <w:t>( Disk Directories )</w:t>
       </w:r>
     </w:p>
     <w:p>
@@ -7342,6 +7970,16 @@
                 <w:szCs w:val="20"/>
               </w:rPr>
             </w:pPr>
+            <w:r>
+              <w:rPr>
+                <w:rFonts w:ascii="Tahoma" w:hAnsi="Tahoma" w:cs="Tahoma"/>
+                <w:b/>
+                <w:bCs/>
+                <w:sz w:val="20"/>
+                <w:szCs w:val="20"/>
+              </w:rPr>
+              <w:t>Systems place disk directories in different track locations for access time and data integrity. Placing directories on the inner track allows for faster access time, while placing directories on the outer track allows for increased data integrity but the performance is less.</w:t>
+            </w:r>
           </w:p>
           <w:p>
             <w:pPr>
@@ -7471,40 +8109,27 @@
         </w:rPr>
         <w:t>)</w:t>
       </w:r>
-      <w:proofErr w:type="gramStart"/>
-      <w:r>
-        <w:rPr>
-          <w:rFonts w:ascii="Tahoma" w:hAnsi="Tahoma" w:cs="Tahoma"/>
-          <w:b/>
-          <w:bCs/>
-          <w:iCs/>
-          <w:sz w:val="20"/>
-          <w:szCs w:val="20"/>
-        </w:rPr>
-        <w:tab/>
-      </w:r>
-      <w:r>
-        <w:rPr>
-          <w:rFonts w:ascii="Tahoma" w:hAnsi="Tahoma" w:cs="Tahoma"/>
-          <w:b/>
-          <w:bCs/>
-          <w:iCs/>
-          <w:sz w:val="20"/>
-          <w:szCs w:val="20"/>
-        </w:rPr>
-        <w:t>( Hard</w:t>
-      </w:r>
-      <w:proofErr w:type="gramEnd"/>
-      <w:r>
-        <w:rPr>
-          <w:rFonts w:ascii="Tahoma" w:hAnsi="Tahoma" w:cs="Tahoma"/>
-          <w:b/>
-          <w:bCs/>
-          <w:iCs/>
-          <w:sz w:val="20"/>
-          <w:szCs w:val="20"/>
-        </w:rPr>
-        <w:t xml:space="preserve"> Disk Capacity )</w:t>
+      <w:r>
+        <w:rPr>
+          <w:rFonts w:ascii="Tahoma" w:hAnsi="Tahoma" w:cs="Tahoma"/>
+          <w:b/>
+          <w:bCs/>
+          <w:iCs/>
+          <w:sz w:val="20"/>
+          <w:szCs w:val="20"/>
+        </w:rPr>
+        <w:tab/>
+      </w:r>
+      <w:r>
+        <w:rPr>
+          <w:rFonts w:ascii="Tahoma" w:hAnsi="Tahoma" w:cs="Tahoma"/>
+          <w:b/>
+          <w:bCs/>
+          <w:iCs/>
+          <w:sz w:val="20"/>
+          <w:szCs w:val="20"/>
+        </w:rPr>
+        <w:t>( Hard Disk Capacity )</w:t>
       </w:r>
     </w:p>
     <w:p>
@@ -8021,7 +8646,6 @@
         </w:rPr>
         <w:t xml:space="preserve"> surfaces </w:t>
       </w:r>
-      <w:proofErr w:type="gramStart"/>
       <w:r>
         <w:rPr>
           <w:rFonts w:ascii="Tahoma" w:hAnsi="Tahoma" w:cs="Tahoma"/>
@@ -8032,7 +8656,6 @@
         </w:rPr>
         <w:t>× ?</w:t>
       </w:r>
-      <w:proofErr w:type="gramEnd"/>
       <w:r>
         <w:rPr>
           <w:rFonts w:ascii="Tahoma" w:hAnsi="Tahoma" w:cs="Tahoma"/>
@@ -8336,7 +8959,6 @@
         </w:rPr>
         <w:t xml:space="preserve">[ </w:t>
       </w:r>
-      <w:proofErr w:type="gramStart"/>
       <w:r>
         <w:rPr>
           <w:rFonts w:ascii="Tahoma" w:hAnsi="Tahoma" w:cs="Tahoma"/>
@@ -8367,7 +8989,6 @@
         </w:rPr>
         <w:t>?</w:t>
       </w:r>
-      <w:proofErr w:type="gramEnd"/>
       <w:r>
         <w:rPr>
           <w:rFonts w:ascii="Tahoma" w:hAnsi="Tahoma" w:cs="Tahoma"/>
@@ -8468,7 +9089,6 @@
         </w:rPr>
         <w:t xml:space="preserve"> </w:t>
       </w:r>
-      <w:proofErr w:type="spellStart"/>
       <w:r>
         <w:rPr>
           <w:rFonts w:ascii="Tahoma" w:hAnsi="Tahoma" w:cs="Tahoma"/>
@@ -8479,7 +9099,6 @@
         </w:rPr>
         <w:t>ms</w:t>
       </w:r>
-      <w:proofErr w:type="spellEnd"/>
       <w:r>
         <w:rPr>
           <w:rFonts w:ascii="Tahoma" w:hAnsi="Tahoma" w:cs="Tahoma"/>
@@ -8610,7 +9229,6 @@
         </w:rPr>
         <w:t xml:space="preserve">? </w:t>
       </w:r>
-      <w:proofErr w:type="spellStart"/>
       <w:r>
         <w:rPr>
           <w:rFonts w:ascii="Tahoma" w:hAnsi="Tahoma" w:cs="Tahoma"/>
@@ -8621,7 +9239,6 @@
         </w:rPr>
         <w:t>ms</w:t>
       </w:r>
-      <w:proofErr w:type="spellEnd"/>
       <w:r>
         <w:rPr>
           <w:rFonts w:ascii="Tahoma" w:hAnsi="Tahoma" w:cs="Tahoma"/>
@@ -8679,6 +9296,11 @@
           </w:tcPr>
           <w:p>
             <w:pPr>
+              <w:pStyle w:val="ListParagraph"/>
+              <w:numPr>
+                <w:ilvl w:val="0"/>
+                <w:numId w:val="4"/>
+              </w:numPr>
               <w:rPr>
                 <w:rFonts w:ascii="Tahoma" w:hAnsi="Tahoma" w:cs="Tahoma"/>
                 <w:b/>
@@ -8687,6 +9309,62 @@
                 <w:szCs w:val="20"/>
               </w:rPr>
             </w:pPr>
+            <w:r>
+              <w:rPr>
+                <w:rFonts w:ascii="Tahoma" w:hAnsi="Tahoma" w:cs="Tahoma"/>
+                <w:b/>
+                <w:bCs/>
+                <w:sz w:val="20"/>
+                <w:szCs w:val="20"/>
+              </w:rPr>
+              <w:t>268435456</w:t>
+            </w:r>
+            <w:r>
+              <w:rPr>
+                <w:rFonts w:ascii="Tahoma" w:hAnsi="Tahoma" w:cs="Tahoma"/>
+                <w:b/>
+                <w:bCs/>
+                <w:sz w:val="20"/>
+                <w:szCs w:val="20"/>
+              </w:rPr>
+              <w:t xml:space="preserve"> bytes or about 256</w:t>
+            </w:r>
+            <w:r>
+              <w:rPr>
+                <w:rFonts w:ascii="Tahoma" w:hAnsi="Tahoma" w:cs="Tahoma"/>
+                <w:b/>
+                <w:bCs/>
+                <w:sz w:val="20"/>
+                <w:szCs w:val="20"/>
+              </w:rPr>
+              <w:t xml:space="preserve"> MB.</w:t>
+            </w:r>
+          </w:p>
+          <w:p>
+            <w:pPr>
+              <w:pStyle w:val="ListParagraph"/>
+              <w:numPr>
+                <w:ilvl w:val="0"/>
+                <w:numId w:val="4"/>
+              </w:numPr>
+              <w:rPr>
+                <w:rFonts w:ascii="Tahoma" w:hAnsi="Tahoma" w:cs="Tahoma"/>
+                <w:b/>
+                <w:bCs/>
+                <w:sz w:val="20"/>
+                <w:szCs w:val="20"/>
+              </w:rPr>
+            </w:pPr>
+            <w:r>
+              <w:rPr>
+                <w:rFonts w:ascii="Tahoma" w:hAnsi="Tahoma" w:cs="Tahoma"/>
+                <w:b/>
+                <w:bCs/>
+                <w:sz w:val="20"/>
+                <w:szCs w:val="20"/>
+              </w:rPr>
+              <w:t>11 ms</w:t>
+            </w:r>
           </w:p>
           <w:p>
             <w:pPr>
@@ -8791,40 +9469,27 @@
         </w:rPr>
         <w:t>)</w:t>
       </w:r>
-      <w:proofErr w:type="gramStart"/>
-      <w:r>
-        <w:rPr>
-          <w:rFonts w:ascii="Tahoma" w:hAnsi="Tahoma" w:cs="Tahoma"/>
-          <w:b/>
-          <w:bCs/>
-          <w:iCs/>
-          <w:sz w:val="20"/>
-          <w:szCs w:val="20"/>
-        </w:rPr>
-        <w:tab/>
-      </w:r>
-      <w:r>
-        <w:rPr>
-          <w:rFonts w:ascii="Tahoma" w:hAnsi="Tahoma" w:cs="Tahoma"/>
-          <w:b/>
-          <w:bCs/>
-          <w:iCs/>
-          <w:sz w:val="20"/>
-          <w:szCs w:val="20"/>
-        </w:rPr>
-        <w:t>( Hard</w:t>
-      </w:r>
-      <w:proofErr w:type="gramEnd"/>
-      <w:r>
-        <w:rPr>
-          <w:rFonts w:ascii="Tahoma" w:hAnsi="Tahoma" w:cs="Tahoma"/>
-          <w:b/>
-          <w:bCs/>
-          <w:iCs/>
-          <w:sz w:val="20"/>
-          <w:szCs w:val="20"/>
-        </w:rPr>
-        <w:t xml:space="preserve"> Disk Capacity )</w:t>
+      <w:r>
+        <w:rPr>
+          <w:rFonts w:ascii="Tahoma" w:hAnsi="Tahoma" w:cs="Tahoma"/>
+          <w:b/>
+          <w:bCs/>
+          <w:iCs/>
+          <w:sz w:val="20"/>
+          <w:szCs w:val="20"/>
+        </w:rPr>
+        <w:tab/>
+      </w:r>
+      <w:r>
+        <w:rPr>
+          <w:rFonts w:ascii="Tahoma" w:hAnsi="Tahoma" w:cs="Tahoma"/>
+          <w:b/>
+          <w:bCs/>
+          <w:iCs/>
+          <w:sz w:val="20"/>
+          <w:szCs w:val="20"/>
+        </w:rPr>
+        <w:t>( Hard Disk Capacity )</w:t>
       </w:r>
     </w:p>
     <w:p>
@@ -9384,18 +10049,7 @@
           <w:sz w:val="20"/>
           <w:szCs w:val="20"/>
         </w:rPr>
-        <w:t xml:space="preserve">Is this disk faster than the one described in question </w:t>
-      </w:r>
-      <w:proofErr w:type="gramStart"/>
-      <w:r>
-        <w:rPr>
-          <w:rFonts w:ascii="Tahoma" w:hAnsi="Tahoma" w:cs="Tahoma"/>
-          <w:bCs/>
-          <w:iCs/>
-          <w:sz w:val="20"/>
-          <w:szCs w:val="20"/>
-        </w:rPr>
-        <w:t>17</w:t>
+        <w:t>Is this disk faster than the one described in question 17</w:t>
       </w:r>
       <w:r>
         <w:rPr>
@@ -9416,18 +10070,7 @@
           <w:sz w:val="20"/>
           <w:szCs w:val="20"/>
         </w:rPr>
-        <w:t>?</w:t>
-      </w:r>
-      <w:proofErr w:type="gramEnd"/>
-      <w:r>
-        <w:rPr>
-          <w:rFonts w:ascii="Tahoma" w:hAnsi="Tahoma" w:cs="Tahoma"/>
-          <w:bCs/>
-          <w:iCs/>
-          <w:sz w:val="20"/>
-          <w:szCs w:val="20"/>
-        </w:rPr>
-        <w:t xml:space="preserve">  Explain. </w:t>
+        <w:t xml:space="preserve">?  Explain. </w:t>
       </w:r>
     </w:p>
     <w:p>
@@ -9479,6 +10122,11 @@
           </w:p>
           <w:p>
             <w:pPr>
+              <w:pStyle w:val="ListParagraph"/>
+              <w:numPr>
+                <w:ilvl w:val="0"/>
+                <w:numId w:val="5"/>
+              </w:numPr>
               <w:rPr>
                 <w:rFonts w:ascii="Tahoma" w:hAnsi="Tahoma" w:cs="Tahoma"/>
                 <w:b/>
@@ -9487,6 +10135,100 @@
                 <w:szCs w:val="20"/>
               </w:rPr>
             </w:pPr>
+            <w:r>
+              <w:rPr>
+                <w:rFonts w:ascii="Tahoma" w:hAnsi="Tahoma" w:cs="Tahoma"/>
+                <w:b/>
+                <w:bCs/>
+                <w:sz w:val="20"/>
+                <w:szCs w:val="20"/>
+              </w:rPr>
+              <w:t>671088640</w:t>
+            </w:r>
+            <w:r>
+              <w:rPr>
+                <w:rFonts w:ascii="Tahoma" w:hAnsi="Tahoma" w:cs="Tahoma"/>
+                <w:b/>
+                <w:bCs/>
+                <w:sz w:val="20"/>
+                <w:szCs w:val="20"/>
+              </w:rPr>
+              <w:t xml:space="preserve"> bytes or about 640 MB.</w:t>
+            </w:r>
+          </w:p>
+          <w:p>
+            <w:pPr>
+              <w:pStyle w:val="ListParagraph"/>
+              <w:numPr>
+                <w:ilvl w:val="0"/>
+                <w:numId w:val="5"/>
+              </w:numPr>
+              <w:rPr>
+                <w:rFonts w:ascii="Tahoma" w:hAnsi="Tahoma" w:cs="Tahoma"/>
+                <w:b/>
+                <w:bCs/>
+                <w:sz w:val="20"/>
+                <w:szCs w:val="20"/>
+              </w:rPr>
+            </w:pPr>
+            <w:r>
+              <w:rPr>
+                <w:rFonts w:ascii="Tahoma" w:hAnsi="Tahoma" w:cs="Tahoma"/>
+                <w:b/>
+                <w:bCs/>
+                <w:sz w:val="20"/>
+                <w:szCs w:val="20"/>
+              </w:rPr>
+              <w:t>12 ms</w:t>
+            </w:r>
+          </w:p>
+          <w:p>
+            <w:pPr>
+              <w:pStyle w:val="ListParagraph"/>
+              <w:numPr>
+                <w:ilvl w:val="0"/>
+                <w:numId w:val="5"/>
+              </w:numPr>
+              <w:rPr>
+                <w:rFonts w:ascii="Tahoma" w:hAnsi="Tahoma" w:cs="Tahoma"/>
+                <w:b/>
+                <w:bCs/>
+                <w:sz w:val="20"/>
+                <w:szCs w:val="20"/>
+              </w:rPr>
+            </w:pPr>
+            <w:r>
+              <w:rPr>
+                <w:rFonts w:ascii="Tahoma" w:hAnsi="Tahoma" w:cs="Tahoma"/>
+                <w:b/>
+                <w:bCs/>
+                <w:sz w:val="20"/>
+                <w:szCs w:val="20"/>
+              </w:rPr>
+              <w:t>It is slower because of the overall track to track</w:t>
+            </w:r>
+            <w:r>
+              <w:rPr>
+                <w:rFonts w:ascii="Tahoma" w:hAnsi="Tahoma" w:cs="Tahoma"/>
+                <w:b/>
+                <w:bCs/>
+                <w:sz w:val="20"/>
+                <w:szCs w:val="20"/>
+              </w:rPr>
+              <w:t xml:space="preserve"> seek</w:t>
+            </w:r>
+            <w:bookmarkStart w:id="0" w:name="_GoBack"/>
+            <w:bookmarkEnd w:id="0"/>
+            <w:r>
+              <w:rPr>
+                <w:rFonts w:ascii="Tahoma" w:hAnsi="Tahoma" w:cs="Tahoma"/>
+                <w:b/>
+                <w:bCs/>
+                <w:sz w:val="20"/>
+                <w:szCs w:val="20"/>
+              </w:rPr>
+              <w:t xml:space="preserve"> time and access time.</w:t>
+            </w:r>
           </w:p>
           <w:p>
             <w:pPr>
@@ -9547,8 +10289,8 @@
       </w:pPr>
     </w:p>
     <w:sectPr>
-      <w:headerReference w:type="default" r:id="rId9"/>
-      <w:footerReference w:type="default" r:id="rId10"/>
+      <w:headerReference w:type="default" r:id="rId10"/>
+      <w:footerReference w:type="default" r:id="rId11"/>
       <w:type w:val="nextColumn"/>
       <w:pgSz w:w="12240" w:h="15840"/>
       <w:pgMar w:top="1440" w:right="1800" w:bottom="1440" w:left="1800" w:header="720" w:footer="720" w:gutter="0"/>
@@ -9624,7 +10366,7 @@
         <w:rFonts w:ascii="Tahoma" w:hAnsi="Tahoma" w:cs="Tahoma"/>
         <w:noProof/>
       </w:rPr>
-      <w:t>4</w:t>
+      <w:t>5</w:t>
     </w:r>
     <w:r>
       <w:rPr>
@@ -9667,7 +10409,7 @@
         <w:rFonts w:ascii="Tahoma" w:hAnsi="Tahoma" w:cs="Tahoma"/>
         <w:noProof/>
       </w:rPr>
-      <w:t>4</w:t>
+      <w:t>5</w:t>
     </w:r>
     <w:r>
       <w:rPr>
@@ -10065,6 +10807,13 @@
               <w:iCs/>
             </w:rPr>
           </w:pPr>
+          <w:r>
+            <w:rPr>
+              <w:b/>
+              <w:iCs/>
+            </w:rPr>
+            <w:t>Robert Williams</w:t>
+          </w:r>
         </w:p>
       </w:tc>
       <w:tc>
@@ -10101,6 +10850,13 @@
               <w:b/>
             </w:rPr>
           </w:pPr>
+          <w:r>
+            <w:rPr>
+              <w:rFonts w:ascii="Tahoma" w:hAnsi="Tahoma"/>
+              <w:b/>
+            </w:rPr>
+            <w:t>8C1</w:t>
+          </w:r>
         </w:p>
       </w:tc>
     </w:tr>
@@ -10118,6 +10874,543 @@
     </w:r>
   </w:p>
 </w:hdr>
+</file>
+
+<file path=word/numbering.xml><?xml version="1.0" encoding="utf-8"?>
+<w:numbering xmlns:wpc="http://schemas.microsoft.com/office/word/2010/wordprocessingCanvas" xmlns:cx="http://schemas.microsoft.com/office/drawing/2014/chartex" xmlns:cx1="http://schemas.microsoft.com/office/drawing/2015/9/8/chartex" xmlns:cx2="http://schemas.microsoft.com/office/drawing/2015/10/21/chartex" xmlns:cx3="http://schemas.microsoft.com/office/drawing/2016/5/9/chartex" xmlns:cx4="http://schemas.microsoft.com/office/drawing/2016/5/10/chartex" xmlns:cx5="http://schemas.microsoft.com/office/drawing/2016/5/11/chartex" xmlns:cx6="http://schemas.microsoft.com/office/drawing/2016/5/12/chartex" xmlns:cx7="http://schemas.microsoft.com/office/drawing/2016/5/13/chartex" xmlns:cx8="http://schemas.microsoft.com/office/drawing/2016/5/14/chartex" xmlns:mc="http://schemas.openxmlformats.org/markup-compatibility/2006" xmlns:aink="http://schemas.microsoft.com/office/drawing/2016/ink" xmlns:am3d="http://schemas.microsoft.com/office/drawing/2017/model3d" xmlns:o="urn:schemas-microsoft-com:office:office" xmlns:r="http://schemas.openxmlformats.org/officeDocument/2006/relationships" xmlns:m="http://schemas.openxmlformats.org/officeDocument/2006/math" xmlns:v="urn:schemas-microsoft-com:vml" xmlns:wp14="http://schemas.microsoft.com/office/word/2010/wordprocessingDrawing" xmlns:wp="http://schemas.openxmlformats.org/drawingml/2006/wordprocessingDrawing" xmlns:w10="urn:schemas-microsoft-com:office:word" xmlns:w="http://schemas.openxmlformats.org/wordprocessingml/2006/main" xmlns:w14="http://schemas.microsoft.com/office/word/2010/wordml" xmlns:w15="http://schemas.microsoft.com/office/word/2012/wordml" xmlns:w16cid="http://schemas.microsoft.com/office/word/2016/wordml/cid" xmlns:w16se="http://schemas.microsoft.com/office/word/2015/wordml/symex" xmlns:wpg="http://schemas.microsoft.com/office/word/2010/wordprocessingGroup" xmlns:wpi="http://schemas.microsoft.com/office/word/2010/wordprocessingInk" xmlns:wne="http://schemas.microsoft.com/office/word/2006/wordml" xmlns:wps="http://schemas.microsoft.com/office/word/2010/wordprocessingShape" mc:Ignorable="w14 w15 w16se w16cid wp14">
+  <w:abstractNum w:abstractNumId="0" w15:restartNumberingAfterBreak="0">
+    <w:nsid w:val="2C4214F4"/>
+    <w:multiLevelType w:val="hybridMultilevel"/>
+    <w:tmpl w:val="1C74F0B8"/>
+    <w:lvl w:ilvl="0" w:tplc="DE7E336C">
+      <w:start w:val="1"/>
+      <w:numFmt w:val="lowerLetter"/>
+      <w:lvlText w:val="%1.)"/>
+      <w:lvlJc w:val="left"/>
+      <w:pPr>
+        <w:ind w:left="720" w:hanging="360"/>
+      </w:pPr>
+      <w:rPr>
+        <w:rFonts w:hint="default"/>
+      </w:rPr>
+    </w:lvl>
+    <w:lvl w:ilvl="1" w:tplc="04090019" w:tentative="1">
+      <w:start w:val="1"/>
+      <w:numFmt w:val="lowerLetter"/>
+      <w:lvlText w:val="%2."/>
+      <w:lvlJc w:val="left"/>
+      <w:pPr>
+        <w:ind w:left="1440" w:hanging="360"/>
+      </w:pPr>
+    </w:lvl>
+    <w:lvl w:ilvl="2" w:tplc="0409001B" w:tentative="1">
+      <w:start w:val="1"/>
+      <w:numFmt w:val="lowerRoman"/>
+      <w:lvlText w:val="%3."/>
+      <w:lvlJc w:val="right"/>
+      <w:pPr>
+        <w:ind w:left="2160" w:hanging="180"/>
+      </w:pPr>
+    </w:lvl>
+    <w:lvl w:ilvl="3" w:tplc="0409000F" w:tentative="1">
+      <w:start w:val="1"/>
+      <w:numFmt w:val="decimal"/>
+      <w:lvlText w:val="%4."/>
+      <w:lvlJc w:val="left"/>
+      <w:pPr>
+        <w:ind w:left="2880" w:hanging="360"/>
+      </w:pPr>
+    </w:lvl>
+    <w:lvl w:ilvl="4" w:tplc="04090019" w:tentative="1">
+      <w:start w:val="1"/>
+      <w:numFmt w:val="lowerLetter"/>
+      <w:lvlText w:val="%5."/>
+      <w:lvlJc w:val="left"/>
+      <w:pPr>
+        <w:ind w:left="3600" w:hanging="360"/>
+      </w:pPr>
+    </w:lvl>
+    <w:lvl w:ilvl="5" w:tplc="0409001B" w:tentative="1">
+      <w:start w:val="1"/>
+      <w:numFmt w:val="lowerRoman"/>
+      <w:lvlText w:val="%6."/>
+      <w:lvlJc w:val="right"/>
+      <w:pPr>
+        <w:ind w:left="4320" w:hanging="180"/>
+      </w:pPr>
+    </w:lvl>
+    <w:lvl w:ilvl="6" w:tplc="0409000F" w:tentative="1">
+      <w:start w:val="1"/>
+      <w:numFmt w:val="decimal"/>
+      <w:lvlText w:val="%7."/>
+      <w:lvlJc w:val="left"/>
+      <w:pPr>
+        <w:ind w:left="5040" w:hanging="360"/>
+      </w:pPr>
+    </w:lvl>
+    <w:lvl w:ilvl="7" w:tplc="04090019" w:tentative="1">
+      <w:start w:val="1"/>
+      <w:numFmt w:val="lowerLetter"/>
+      <w:lvlText w:val="%8."/>
+      <w:lvlJc w:val="left"/>
+      <w:pPr>
+        <w:ind w:left="5760" w:hanging="360"/>
+      </w:pPr>
+    </w:lvl>
+    <w:lvl w:ilvl="8" w:tplc="0409001B" w:tentative="1">
+      <w:start w:val="1"/>
+      <w:numFmt w:val="lowerRoman"/>
+      <w:lvlText w:val="%9."/>
+      <w:lvlJc w:val="right"/>
+      <w:pPr>
+        <w:ind w:left="6480" w:hanging="180"/>
+      </w:pPr>
+    </w:lvl>
+  </w:abstractNum>
+  <w:abstractNum w:abstractNumId="1" w15:restartNumberingAfterBreak="0">
+    <w:nsid w:val="42853762"/>
+    <w:multiLevelType w:val="hybridMultilevel"/>
+    <w:tmpl w:val="E85EEDAC"/>
+    <w:lvl w:ilvl="0" w:tplc="04090001">
+      <w:start w:val="1"/>
+      <w:numFmt w:val="bullet"/>
+      <w:lvlText w:val=""/>
+      <w:lvlJc w:val="left"/>
+      <w:pPr>
+        <w:ind w:left="720" w:hanging="360"/>
+      </w:pPr>
+      <w:rPr>
+        <w:rFonts w:ascii="Symbol" w:hAnsi="Symbol" w:hint="default"/>
+      </w:rPr>
+    </w:lvl>
+    <w:lvl w:ilvl="1" w:tplc="04090003" w:tentative="1">
+      <w:start w:val="1"/>
+      <w:numFmt w:val="bullet"/>
+      <w:lvlText w:val="o"/>
+      <w:lvlJc w:val="left"/>
+      <w:pPr>
+        <w:ind w:left="1440" w:hanging="360"/>
+      </w:pPr>
+      <w:rPr>
+        <w:rFonts w:ascii="Courier New" w:hAnsi="Courier New" w:cs="Courier New" w:hint="default"/>
+      </w:rPr>
+    </w:lvl>
+    <w:lvl w:ilvl="2" w:tplc="04090005" w:tentative="1">
+      <w:start w:val="1"/>
+      <w:numFmt w:val="bullet"/>
+      <w:lvlText w:val=""/>
+      <w:lvlJc w:val="left"/>
+      <w:pPr>
+        <w:ind w:left="2160" w:hanging="360"/>
+      </w:pPr>
+      <w:rPr>
+        <w:rFonts w:ascii="Wingdings" w:hAnsi="Wingdings" w:hint="default"/>
+      </w:rPr>
+    </w:lvl>
+    <w:lvl w:ilvl="3" w:tplc="04090001" w:tentative="1">
+      <w:start w:val="1"/>
+      <w:numFmt w:val="bullet"/>
+      <w:lvlText w:val=""/>
+      <w:lvlJc w:val="left"/>
+      <w:pPr>
+        <w:ind w:left="2880" w:hanging="360"/>
+      </w:pPr>
+      <w:rPr>
+        <w:rFonts w:ascii="Symbol" w:hAnsi="Symbol" w:hint="default"/>
+      </w:rPr>
+    </w:lvl>
+    <w:lvl w:ilvl="4" w:tplc="04090003" w:tentative="1">
+      <w:start w:val="1"/>
+      <w:numFmt w:val="bullet"/>
+      <w:lvlText w:val="o"/>
+      <w:lvlJc w:val="left"/>
+      <w:pPr>
+        <w:ind w:left="3600" w:hanging="360"/>
+      </w:pPr>
+      <w:rPr>
+        <w:rFonts w:ascii="Courier New" w:hAnsi="Courier New" w:cs="Courier New" w:hint="default"/>
+      </w:rPr>
+    </w:lvl>
+    <w:lvl w:ilvl="5" w:tplc="04090005" w:tentative="1">
+      <w:start w:val="1"/>
+      <w:numFmt w:val="bullet"/>
+      <w:lvlText w:val=""/>
+      <w:lvlJc w:val="left"/>
+      <w:pPr>
+        <w:ind w:left="4320" w:hanging="360"/>
+      </w:pPr>
+      <w:rPr>
+        <w:rFonts w:ascii="Wingdings" w:hAnsi="Wingdings" w:hint="default"/>
+      </w:rPr>
+    </w:lvl>
+    <w:lvl w:ilvl="6" w:tplc="04090001" w:tentative="1">
+      <w:start w:val="1"/>
+      <w:numFmt w:val="bullet"/>
+      <w:lvlText w:val=""/>
+      <w:lvlJc w:val="left"/>
+      <w:pPr>
+        <w:ind w:left="5040" w:hanging="360"/>
+      </w:pPr>
+      <w:rPr>
+        <w:rFonts w:ascii="Symbol" w:hAnsi="Symbol" w:hint="default"/>
+      </w:rPr>
+    </w:lvl>
+    <w:lvl w:ilvl="7" w:tplc="04090003" w:tentative="1">
+      <w:start w:val="1"/>
+      <w:numFmt w:val="bullet"/>
+      <w:lvlText w:val="o"/>
+      <w:lvlJc w:val="left"/>
+      <w:pPr>
+        <w:ind w:left="5760" w:hanging="360"/>
+      </w:pPr>
+      <w:rPr>
+        <w:rFonts w:ascii="Courier New" w:hAnsi="Courier New" w:cs="Courier New" w:hint="default"/>
+      </w:rPr>
+    </w:lvl>
+    <w:lvl w:ilvl="8" w:tplc="04090005" w:tentative="1">
+      <w:start w:val="1"/>
+      <w:numFmt w:val="bullet"/>
+      <w:lvlText w:val=""/>
+      <w:lvlJc w:val="left"/>
+      <w:pPr>
+        <w:ind w:left="6480" w:hanging="360"/>
+      </w:pPr>
+      <w:rPr>
+        <w:rFonts w:ascii="Wingdings" w:hAnsi="Wingdings" w:hint="default"/>
+      </w:rPr>
+    </w:lvl>
+  </w:abstractNum>
+  <w:abstractNum w:abstractNumId="2" w15:restartNumberingAfterBreak="0">
+    <w:nsid w:val="4C0068EA"/>
+    <w:multiLevelType w:val="hybridMultilevel"/>
+    <w:tmpl w:val="5BB472D8"/>
+    <w:lvl w:ilvl="0" w:tplc="04090001">
+      <w:start w:val="1"/>
+      <w:numFmt w:val="bullet"/>
+      <w:lvlText w:val=""/>
+      <w:lvlJc w:val="left"/>
+      <w:pPr>
+        <w:ind w:left="720" w:hanging="360"/>
+      </w:pPr>
+      <w:rPr>
+        <w:rFonts w:ascii="Symbol" w:hAnsi="Symbol" w:hint="default"/>
+      </w:rPr>
+    </w:lvl>
+    <w:lvl w:ilvl="1" w:tplc="04090003" w:tentative="1">
+      <w:start w:val="1"/>
+      <w:numFmt w:val="bullet"/>
+      <w:lvlText w:val="o"/>
+      <w:lvlJc w:val="left"/>
+      <w:pPr>
+        <w:ind w:left="1440" w:hanging="360"/>
+      </w:pPr>
+      <w:rPr>
+        <w:rFonts w:ascii="Courier New" w:hAnsi="Courier New" w:cs="Courier New" w:hint="default"/>
+      </w:rPr>
+    </w:lvl>
+    <w:lvl w:ilvl="2" w:tplc="04090005" w:tentative="1">
+      <w:start w:val="1"/>
+      <w:numFmt w:val="bullet"/>
+      <w:lvlText w:val=""/>
+      <w:lvlJc w:val="left"/>
+      <w:pPr>
+        <w:ind w:left="2160" w:hanging="360"/>
+      </w:pPr>
+      <w:rPr>
+        <w:rFonts w:ascii="Wingdings" w:hAnsi="Wingdings" w:hint="default"/>
+      </w:rPr>
+    </w:lvl>
+    <w:lvl w:ilvl="3" w:tplc="04090001" w:tentative="1">
+      <w:start w:val="1"/>
+      <w:numFmt w:val="bullet"/>
+      <w:lvlText w:val=""/>
+      <w:lvlJc w:val="left"/>
+      <w:pPr>
+        <w:ind w:left="2880" w:hanging="360"/>
+      </w:pPr>
+      <w:rPr>
+        <w:rFonts w:ascii="Symbol" w:hAnsi="Symbol" w:hint="default"/>
+      </w:rPr>
+    </w:lvl>
+    <w:lvl w:ilvl="4" w:tplc="04090003" w:tentative="1">
+      <w:start w:val="1"/>
+      <w:numFmt w:val="bullet"/>
+      <w:lvlText w:val="o"/>
+      <w:lvlJc w:val="left"/>
+      <w:pPr>
+        <w:ind w:left="3600" w:hanging="360"/>
+      </w:pPr>
+      <w:rPr>
+        <w:rFonts w:ascii="Courier New" w:hAnsi="Courier New" w:cs="Courier New" w:hint="default"/>
+      </w:rPr>
+    </w:lvl>
+    <w:lvl w:ilvl="5" w:tplc="04090005" w:tentative="1">
+      <w:start w:val="1"/>
+      <w:numFmt w:val="bullet"/>
+      <w:lvlText w:val=""/>
+      <w:lvlJc w:val="left"/>
+      <w:pPr>
+        <w:ind w:left="4320" w:hanging="360"/>
+      </w:pPr>
+      <w:rPr>
+        <w:rFonts w:ascii="Wingdings" w:hAnsi="Wingdings" w:hint="default"/>
+      </w:rPr>
+    </w:lvl>
+    <w:lvl w:ilvl="6" w:tplc="04090001" w:tentative="1">
+      <w:start w:val="1"/>
+      <w:numFmt w:val="bullet"/>
+      <w:lvlText w:val=""/>
+      <w:lvlJc w:val="left"/>
+      <w:pPr>
+        <w:ind w:left="5040" w:hanging="360"/>
+      </w:pPr>
+      <w:rPr>
+        <w:rFonts w:ascii="Symbol" w:hAnsi="Symbol" w:hint="default"/>
+      </w:rPr>
+    </w:lvl>
+    <w:lvl w:ilvl="7" w:tplc="04090003" w:tentative="1">
+      <w:start w:val="1"/>
+      <w:numFmt w:val="bullet"/>
+      <w:lvlText w:val="o"/>
+      <w:lvlJc w:val="left"/>
+      <w:pPr>
+        <w:ind w:left="5760" w:hanging="360"/>
+      </w:pPr>
+      <w:rPr>
+        <w:rFonts w:ascii="Courier New" w:hAnsi="Courier New" w:cs="Courier New" w:hint="default"/>
+      </w:rPr>
+    </w:lvl>
+    <w:lvl w:ilvl="8" w:tplc="04090005" w:tentative="1">
+      <w:start w:val="1"/>
+      <w:numFmt w:val="bullet"/>
+      <w:lvlText w:val=""/>
+      <w:lvlJc w:val="left"/>
+      <w:pPr>
+        <w:ind w:left="6480" w:hanging="360"/>
+      </w:pPr>
+      <w:rPr>
+        <w:rFonts w:ascii="Wingdings" w:hAnsi="Wingdings" w:hint="default"/>
+      </w:rPr>
+    </w:lvl>
+  </w:abstractNum>
+  <w:abstractNum w:abstractNumId="3" w15:restartNumberingAfterBreak="0">
+    <w:nsid w:val="5BD673F8"/>
+    <w:multiLevelType w:val="hybridMultilevel"/>
+    <w:tmpl w:val="6C40511C"/>
+    <w:lvl w:ilvl="0" w:tplc="04090001">
+      <w:start w:val="1"/>
+      <w:numFmt w:val="bullet"/>
+      <w:lvlText w:val=""/>
+      <w:lvlJc w:val="left"/>
+      <w:pPr>
+        <w:ind w:left="720" w:hanging="360"/>
+      </w:pPr>
+      <w:rPr>
+        <w:rFonts w:ascii="Symbol" w:hAnsi="Symbol" w:hint="default"/>
+      </w:rPr>
+    </w:lvl>
+    <w:lvl w:ilvl="1" w:tplc="04090003" w:tentative="1">
+      <w:start w:val="1"/>
+      <w:numFmt w:val="bullet"/>
+      <w:lvlText w:val="o"/>
+      <w:lvlJc w:val="left"/>
+      <w:pPr>
+        <w:ind w:left="1440" w:hanging="360"/>
+      </w:pPr>
+      <w:rPr>
+        <w:rFonts w:ascii="Courier New" w:hAnsi="Courier New" w:cs="Courier New" w:hint="default"/>
+      </w:rPr>
+    </w:lvl>
+    <w:lvl w:ilvl="2" w:tplc="04090005" w:tentative="1">
+      <w:start w:val="1"/>
+      <w:numFmt w:val="bullet"/>
+      <w:lvlText w:val=""/>
+      <w:lvlJc w:val="left"/>
+      <w:pPr>
+        <w:ind w:left="2160" w:hanging="360"/>
+      </w:pPr>
+      <w:rPr>
+        <w:rFonts w:ascii="Wingdings" w:hAnsi="Wingdings" w:hint="default"/>
+      </w:rPr>
+    </w:lvl>
+    <w:lvl w:ilvl="3" w:tplc="04090001" w:tentative="1">
+      <w:start w:val="1"/>
+      <w:numFmt w:val="bullet"/>
+      <w:lvlText w:val=""/>
+      <w:lvlJc w:val="left"/>
+      <w:pPr>
+        <w:ind w:left="2880" w:hanging="360"/>
+      </w:pPr>
+      <w:rPr>
+        <w:rFonts w:ascii="Symbol" w:hAnsi="Symbol" w:hint="default"/>
+      </w:rPr>
+    </w:lvl>
+    <w:lvl w:ilvl="4" w:tplc="04090003" w:tentative="1">
+      <w:start w:val="1"/>
+      <w:numFmt w:val="bullet"/>
+      <w:lvlText w:val="o"/>
+      <w:lvlJc w:val="left"/>
+      <w:pPr>
+        <w:ind w:left="3600" w:hanging="360"/>
+      </w:pPr>
+      <w:rPr>
+        <w:rFonts w:ascii="Courier New" w:hAnsi="Courier New" w:cs="Courier New" w:hint="default"/>
+      </w:rPr>
+    </w:lvl>
+    <w:lvl w:ilvl="5" w:tplc="04090005" w:tentative="1">
+      <w:start w:val="1"/>
+      <w:numFmt w:val="bullet"/>
+      <w:lvlText w:val=""/>
+      <w:lvlJc w:val="left"/>
+      <w:pPr>
+        <w:ind w:left="4320" w:hanging="360"/>
+      </w:pPr>
+      <w:rPr>
+        <w:rFonts w:ascii="Wingdings" w:hAnsi="Wingdings" w:hint="default"/>
+      </w:rPr>
+    </w:lvl>
+    <w:lvl w:ilvl="6" w:tplc="04090001" w:tentative="1">
+      <w:start w:val="1"/>
+      <w:numFmt w:val="bullet"/>
+      <w:lvlText w:val=""/>
+      <w:lvlJc w:val="left"/>
+      <w:pPr>
+        <w:ind w:left="5040" w:hanging="360"/>
+      </w:pPr>
+      <w:rPr>
+        <w:rFonts w:ascii="Symbol" w:hAnsi="Symbol" w:hint="default"/>
+      </w:rPr>
+    </w:lvl>
+    <w:lvl w:ilvl="7" w:tplc="04090003" w:tentative="1">
+      <w:start w:val="1"/>
+      <w:numFmt w:val="bullet"/>
+      <w:lvlText w:val="o"/>
+      <w:lvlJc w:val="left"/>
+      <w:pPr>
+        <w:ind w:left="5760" w:hanging="360"/>
+      </w:pPr>
+      <w:rPr>
+        <w:rFonts w:ascii="Courier New" w:hAnsi="Courier New" w:cs="Courier New" w:hint="default"/>
+      </w:rPr>
+    </w:lvl>
+    <w:lvl w:ilvl="8" w:tplc="04090005" w:tentative="1">
+      <w:start w:val="1"/>
+      <w:numFmt w:val="bullet"/>
+      <w:lvlText w:val=""/>
+      <w:lvlJc w:val="left"/>
+      <w:pPr>
+        <w:ind w:left="6480" w:hanging="360"/>
+      </w:pPr>
+      <w:rPr>
+        <w:rFonts w:ascii="Wingdings" w:hAnsi="Wingdings" w:hint="default"/>
+      </w:rPr>
+    </w:lvl>
+  </w:abstractNum>
+  <w:abstractNum w:abstractNumId="4" w15:restartNumberingAfterBreak="0">
+    <w:nsid w:val="799C3891"/>
+    <w:multiLevelType w:val="hybridMultilevel"/>
+    <w:tmpl w:val="7906623C"/>
+    <w:lvl w:ilvl="0" w:tplc="5882F890">
+      <w:start w:val="1"/>
+      <w:numFmt w:val="lowerLetter"/>
+      <w:lvlText w:val="%1.)"/>
+      <w:lvlJc w:val="left"/>
+      <w:pPr>
+        <w:ind w:left="720" w:hanging="360"/>
+      </w:pPr>
+      <w:rPr>
+        <w:rFonts w:hint="default"/>
+      </w:rPr>
+    </w:lvl>
+    <w:lvl w:ilvl="1" w:tplc="04090019" w:tentative="1">
+      <w:start w:val="1"/>
+      <w:numFmt w:val="lowerLetter"/>
+      <w:lvlText w:val="%2."/>
+      <w:lvlJc w:val="left"/>
+      <w:pPr>
+        <w:ind w:left="1440" w:hanging="360"/>
+      </w:pPr>
+    </w:lvl>
+    <w:lvl w:ilvl="2" w:tplc="0409001B" w:tentative="1">
+      <w:start w:val="1"/>
+      <w:numFmt w:val="lowerRoman"/>
+      <w:lvlText w:val="%3."/>
+      <w:lvlJc w:val="right"/>
+      <w:pPr>
+        <w:ind w:left="2160" w:hanging="180"/>
+      </w:pPr>
+    </w:lvl>
+    <w:lvl w:ilvl="3" w:tplc="0409000F" w:tentative="1">
+      <w:start w:val="1"/>
+      <w:numFmt w:val="decimal"/>
+      <w:lvlText w:val="%4."/>
+      <w:lvlJc w:val="left"/>
+      <w:pPr>
+        <w:ind w:left="2880" w:hanging="360"/>
+      </w:pPr>
+    </w:lvl>
+    <w:lvl w:ilvl="4" w:tplc="04090019" w:tentative="1">
+      <w:start w:val="1"/>
+      <w:numFmt w:val="lowerLetter"/>
+      <w:lvlText w:val="%5."/>
+      <w:lvlJc w:val="left"/>
+      <w:pPr>
+        <w:ind w:left="3600" w:hanging="360"/>
+      </w:pPr>
+    </w:lvl>
+    <w:lvl w:ilvl="5" w:tplc="0409001B" w:tentative="1">
+      <w:start w:val="1"/>
+      <w:numFmt w:val="lowerRoman"/>
+      <w:lvlText w:val="%6."/>
+      <w:lvlJc w:val="right"/>
+      <w:pPr>
+        <w:ind w:left="4320" w:hanging="180"/>
+      </w:pPr>
+    </w:lvl>
+    <w:lvl w:ilvl="6" w:tplc="0409000F" w:tentative="1">
+      <w:start w:val="1"/>
+      <w:numFmt w:val="decimal"/>
+      <w:lvlText w:val="%7."/>
+      <w:lvlJc w:val="left"/>
+      <w:pPr>
+        <w:ind w:left="5040" w:hanging="360"/>
+      </w:pPr>
+    </w:lvl>
+    <w:lvl w:ilvl="7" w:tplc="04090019" w:tentative="1">
+      <w:start w:val="1"/>
+      <w:numFmt w:val="lowerLetter"/>
+      <w:lvlText w:val="%8."/>
+      <w:lvlJc w:val="left"/>
+      <w:pPr>
+        <w:ind w:left="5760" w:hanging="360"/>
+      </w:pPr>
+    </w:lvl>
+    <w:lvl w:ilvl="8" w:tplc="0409001B" w:tentative="1">
+      <w:start w:val="1"/>
+      <w:numFmt w:val="lowerRoman"/>
+      <w:lvlText w:val="%9."/>
+      <w:lvlJc w:val="right"/>
+      <w:pPr>
+        <w:ind w:left="6480" w:hanging="180"/>
+      </w:pPr>
+    </w:lvl>
+  </w:abstractNum>
+  <w:num w:numId="1">
+    <w:abstractNumId w:val="2"/>
+  </w:num>
+  <w:num w:numId="2">
+    <w:abstractNumId w:val="1"/>
+  </w:num>
+  <w:num w:numId="3">
+    <w:abstractNumId w:val="3"/>
+  </w:num>
+  <w:num w:numId="4">
+    <w:abstractNumId w:val="0"/>
+  </w:num>
+  <w:num w:numId="5">
+    <w:abstractNumId w:val="4"/>
+  </w:num>
+</w:numbering>
 </file>
 
 <file path=word/styles.xml><?xml version="1.0" encoding="utf-8"?>
@@ -11054,7 +12347,7 @@
 </file>
 
 <file path=customXml/itemProps1.xml><?xml version="1.0" encoding="utf-8"?>
-<ds:datastoreItem xmlns:ds="http://schemas.openxmlformats.org/officeDocument/2006/customXml" ds:itemID="{171B4099-0D43-4912-84AE-DFBB73F3EA19}">
+<ds:datastoreItem xmlns:ds="http://schemas.openxmlformats.org/officeDocument/2006/customXml" ds:itemID="{A402404D-524D-4E06-B678-2185FD565226}">
   <ds:schemaRefs>
     <ds:schemaRef ds:uri="http://schemas.openxmlformats.org/officeDocument/2006/bibliography"/>
   </ds:schemaRefs>
